--- a/ІПЗ-31 ООП/2024 ООП ЗАДАЧІ ДО  ІСПИТУ ІПЗ -31.docx
+++ b/ІПЗ-31 ООП/2024 ООП ЗАДАЧІ ДО  ІСПИТУ ІПЗ -31.docx
@@ -396,18 +396,18 @@
         <w:jc w:val="both"/>
         <w:rPr>
           <w:rFonts w:ascii="Times New Roman" w:hAnsi="Times New Roman" w:cs="Times New Roman"/>
-          <w:b/>
-          <w:sz w:val="28"/>
-          <w:szCs w:val="28"/>
-        </w:rPr>
-      </w:pPr>
-      <w:r>
-        <w:rPr>
-          <w:rFonts w:ascii="Times New Roman" w:hAnsi="Times New Roman" w:cs="Times New Roman"/>
           <w:sz w:val="28"/>
           <w:szCs w:val="28"/>
           <w:u w:val="single"/>
         </w:rPr>
+      </w:pPr>
+      <w:r>
+        <w:rPr>
+          <w:rFonts w:ascii="Times New Roman" w:hAnsi="Times New Roman" w:cs="Times New Roman"/>
+          <w:sz w:val="28"/>
+          <w:szCs w:val="28"/>
+          <w:u w:val="single"/>
+        </w:rPr>
         <w:t>Для тих, хто не має можливості виконувати завдання на комп’ютері</w:t>
       </w:r>
       <w:r>
@@ -460,6 +460,52 @@
           <w:u w:val="single"/>
         </w:rPr>
         <w:t xml:space="preserve"> записати номер аркушу, номер групи, прізвище.</w:t>
+      </w:r>
+    </w:p>
+    <w:p>
+      <w:pPr>
+        <w:spacing w:after="0" w:line="240" w:lineRule="auto"/>
+        <w:ind w:firstLine="708"/>
+        <w:jc w:val="both"/>
+        <w:rPr>
+          <w:rFonts w:ascii="Times New Roman" w:hAnsi="Times New Roman" w:cs="Times New Roman"/>
+          <w:b/>
+          <w:color w:val="FF0000"/>
+          <w:sz w:val="28"/>
+          <w:szCs w:val="28"/>
+        </w:rPr>
+      </w:pPr>
+      <w:r>
+        <w:rPr>
+          <w:rFonts w:ascii="Times New Roman" w:hAnsi="Times New Roman" w:cs="Times New Roman"/>
+          <w:b/>
+          <w:color w:val="FF0000"/>
+          <w:sz w:val="28"/>
+          <w:szCs w:val="28"/>
+        </w:rPr>
+        <w:t>Посилання на тест</w:t>
+      </w:r>
+    </w:p>
+    <w:p>
+      <w:pPr>
+        <w:spacing w:after="0" w:line="240" w:lineRule="auto"/>
+        <w:jc w:val="both"/>
+        <w:rPr>
+          <w:rFonts w:ascii="Times New Roman" w:hAnsi="Times New Roman" w:cs="Times New Roman"/>
+          <w:b/>
+          <w:sz w:val="28"/>
+          <w:szCs w:val="28"/>
+        </w:rPr>
+      </w:pPr>
+      <w:r>
+        <w:rPr>
+          <w:rFonts w:ascii="Times New Roman" w:hAnsi="Times New Roman" w:cs="Times New Roman"/>
+          <w:b/>
+          <w:color w:val="0070C0"/>
+          <w:sz w:val="28"/>
+          <w:szCs w:val="28"/>
+        </w:rPr>
+        <w:t>https://docs.google.com/forms/d/e/1FAIpQLSfAwma354w88M7G25giR1grcPQgqKEbG2cXzWstStbi6ZX8Kw/viewform?usp=sf_link</w:t>
       </w:r>
     </w:p>
     <w:p>
@@ -613,6 +659,8 @@
         </w:rPr>
         <w:t>на створених об‘єктах.</w:t>
       </w:r>
+      <w:bookmarkStart w:id="0" w:name="_GoBack"/>
+      <w:bookmarkEnd w:id="0"/>
     </w:p>
     <w:p>
       <w:pPr>
@@ -1199,16 +1247,7 @@
           <w:sz w:val="28"/>
           <w:szCs w:val="28"/>
         </w:rPr>
-        <w:t xml:space="preserve">. Додати метод виведення всієї інформації про конкретну державу. Показати на </w:t>
-      </w:r>
-      <w:r>
-        <w:rPr>
-          <w:rFonts w:ascii="Times New Roman" w:hAnsi="Times New Roman" w:cs="Times New Roman"/>
-          <w:sz w:val="28"/>
-          <w:szCs w:val="28"/>
-        </w:rPr>
-        <w:lastRenderedPageBreak/>
-        <w:t>прикладі процес створення екземпляру класу Країна</w:t>
+        <w:t>. Додати метод виведення всієї інформації про конкретну державу. Показати на прикладі процес створення екземпляру класу Країна</w:t>
       </w:r>
       <w:r>
         <w:rPr>
@@ -4920,8 +4959,6 @@
         </w:rPr>
         <w:t xml:space="preserve"> та виведення інформації про них до файлу.</w:t>
       </w:r>
-      <w:bookmarkStart w:id="0" w:name="_GoBack"/>
-      <w:bookmarkEnd w:id="0"/>
     </w:p>
     <w:sectPr>
       <w:pgSz w:w="11906" w:h="16838"/>
@@ -5833,7 +5870,7 @@
 </file>
 
 <file path=customXml/itemProps1.xml><?xml version="1.0" encoding="utf-8"?>
-<ds:datastoreItem xmlns:ds="http://schemas.openxmlformats.org/officeDocument/2006/customXml" ds:itemID="{208C2A3D-C8DC-4150-9778-D6FBD0F76FCF}">
+<ds:datastoreItem xmlns:ds="http://schemas.openxmlformats.org/officeDocument/2006/customXml" ds:itemID="{0DA7478F-39EA-4C88-8972-2B799F758A1B}">
   <ds:schemaRefs>
     <ds:schemaRef ds:uri="http://schemas.openxmlformats.org/officeDocument/2006/bibliography"/>
   </ds:schemaRefs>

--- a/ІПЗ-31 ООП/2024 ООП ЗАДАЧІ ДО  ІСПИТУ ІПЗ -31.docx
+++ b/ІПЗ-31 ООП/2024 ООП ЗАДАЧІ ДО  ІСПИТУ ІПЗ -31.docx
@@ -1,6 +1,6 @@
 
 <file path=word/document.xml><?xml version="1.0" encoding="utf-8"?>
-<w:document xmlns:wpc="http://schemas.microsoft.com/office/word/2010/wordprocessingCanvas" xmlns:cx="http://schemas.microsoft.com/office/drawing/2014/chartex" xmlns:cx1="http://schemas.microsoft.com/office/drawing/2015/9/8/chartex" xmlns:mc="http://schemas.openxmlformats.org/markup-compatibility/2006" xmlns:o="urn:schemas-microsoft-com:office:office" xmlns:r="http://schemas.openxmlformats.org/officeDocument/2006/relationships" xmlns:m="http://schemas.openxmlformats.org/officeDocument/2006/math" xmlns:v="urn:schemas-microsoft-com:vml" xmlns:wp14="http://schemas.microsoft.com/office/word/2010/wordprocessingDrawing" xmlns:wp="http://schemas.openxmlformats.org/drawingml/2006/wordprocessingDrawing" xmlns:w10="urn:schemas-microsoft-com:office:word" xmlns:w="http://schemas.openxmlformats.org/wordprocessingml/2006/main" xmlns:w14="http://schemas.microsoft.com/office/word/2010/wordml" xmlns:w15="http://schemas.microsoft.com/office/word/2012/wordml" xmlns:w16se="http://schemas.microsoft.com/office/word/2015/wordml/symex" xmlns:wpg="http://schemas.microsoft.com/office/word/2010/wordprocessingGroup" xmlns:wpi="http://schemas.microsoft.com/office/word/2010/wordprocessingInk" xmlns:wne="http://schemas.microsoft.com/office/word/2006/wordml" xmlns:wps="http://schemas.microsoft.com/office/word/2010/wordprocessingShape" mc:Ignorable="w14 w15 w16se wp14">
+<w:document xmlns:ve="http://schemas.openxmlformats.org/markup-compatibility/2006" xmlns:o="urn:schemas-microsoft-com:office:office" xmlns:r="http://schemas.openxmlformats.org/officeDocument/2006/relationships" xmlns:m="http://schemas.openxmlformats.org/officeDocument/2006/math" xmlns:v="urn:schemas-microsoft-com:vml" xmlns:wp="http://schemas.openxmlformats.org/drawingml/2006/wordprocessingDrawing" xmlns:w10="urn:schemas-microsoft-com:office:word" xmlns:w="http://schemas.openxmlformats.org/wordprocessingml/2006/main" xmlns:wne="http://schemas.microsoft.com/office/word/2006/wordml">
   <w:body>
     <w:p>
       <w:pPr>
@@ -107,7 +107,15 @@
           <w:sz w:val="28"/>
           <w:szCs w:val="28"/>
         </w:rPr>
-        <w:t xml:space="preserve">Екзамен проводиться в письмовій формі за екзаменаційними білетами. Екзаменаційний білет містить тестове завдання, яке оцінюється в діапазоні 0 – 16 балів і охоплює всі основні теоретичні положення дисципліни, та задачу, яку потрібно виконати у вигляді програми на мові С++ і яка оцінюється в діапазоні 0 – 24. Відповідно загальний </w:t>
+        <w:t>Екзамен проводиться в письмовій формі за екзаменаційними білетами. Екзаменаційний білет містить тестове завдання, яке оцінюється в діапазоні 0 – 16 балів і охоплює всі основні теоретичні положення дисципліни, та задачу, яку потрібно виконати у вигляді прог</w:t>
+      </w:r>
+      <w:r>
+        <w:rPr>
+          <w:rFonts w:ascii="Times New Roman" w:hAnsi="Times New Roman" w:cs="Times New Roman"/>
+          <w:sz w:val="28"/>
+          <w:szCs w:val="28"/>
+        </w:rPr>
+        <w:t xml:space="preserve">рами на мові С++ і яка оцінюється в діапазоні 0 – 24. Відповідно загальний </w:t>
       </w:r>
       <w:r>
         <w:rPr>
@@ -162,7 +170,15 @@
           <w:sz w:val="28"/>
           <w:szCs w:val="28"/>
         </w:rPr>
-        <w:t xml:space="preserve">До складу тестів введено 32 запитання, на які надаються варіанти відповіді. Варіантів відповідей може бути від 1 до 3 відповідно і кількість відповідей </w:t>
+        <w:t>До складу тестів введено 32 запитання, на які надаються варіанти відповіді. Варіантів відповідей може бути від 1 до 3 відпові</w:t>
+      </w:r>
+      <w:r>
+        <w:rPr>
+          <w:rFonts w:ascii="Times New Roman" w:hAnsi="Times New Roman" w:cs="Times New Roman"/>
+          <w:sz w:val="28"/>
+          <w:szCs w:val="28"/>
+        </w:rPr>
+        <w:t xml:space="preserve">дно і кількість відповідей </w:t>
       </w:r>
       <w:proofErr w:type="spellStart"/>
       <w:r>
@@ -180,25 +196,7 @@
           <w:sz w:val="28"/>
           <w:szCs w:val="28"/>
         </w:rPr>
-        <w:t xml:space="preserve"> від 4 до 8. Кожна правильна відповідь оцінюється в 0,5 балів. Відповідь вважається вірною, коли відмічені всі правильні варіанти відповіді. Тести надані в </w:t>
-      </w:r>
-      <w:proofErr w:type="spellStart"/>
-      <w:r>
-        <w:rPr>
-          <w:rFonts w:ascii="Times New Roman" w:hAnsi="Times New Roman" w:cs="Times New Roman"/>
-          <w:sz w:val="28"/>
-          <w:szCs w:val="28"/>
-        </w:rPr>
-        <w:t>Google</w:t>
-      </w:r>
-      <w:proofErr w:type="spellEnd"/>
-      <w:r>
-        <w:rPr>
-          <w:rFonts w:ascii="Times New Roman" w:hAnsi="Times New Roman" w:cs="Times New Roman"/>
-          <w:sz w:val="28"/>
-          <w:szCs w:val="28"/>
-        </w:rPr>
-        <w:t>-формі, посилання на яку надане нижче.</w:t>
+        <w:t xml:space="preserve"> від 4 до 8. Кожна правильна відповідь оцінюється в 0,5 балів. Відповідь вважається вірною, коли відмічені всі правильні варіанти відповіді. Тести надані в Google-формі, посилання на яку надане нижче.</w:t>
       </w:r>
     </w:p>
     <w:p>
@@ -222,7 +220,18 @@
           <w:szCs w:val="28"/>
           <w:u w:val="none"/>
         </w:rPr>
-        <w:t>Результати виконання задачі надсилати на електронну адресу викладача</w:t>
+        <w:t>Результати виконан</w:t>
+      </w:r>
+      <w:r>
+        <w:rPr>
+          <w:rStyle w:val="a8"/>
+          <w:rFonts w:ascii="Times New Roman" w:hAnsi="Times New Roman" w:cs="Times New Roman"/>
+          <w:color w:val="000000" w:themeColor="text1"/>
+          <w:sz w:val="28"/>
+          <w:szCs w:val="28"/>
+          <w:u w:val="none"/>
+        </w:rPr>
+        <w:t>ня задачі надсилати на електронну адресу викладача</w:t>
       </w:r>
       <w:r>
         <w:rPr>
@@ -425,7 +434,16 @@
           <w:sz w:val="28"/>
           <w:szCs w:val="28"/>
         </w:rPr>
-        <w:t>t.i.lumpova@gmail.com</w:t>
+        <w:t>t.i.lumpova@gmail</w:t>
+      </w:r>
+      <w:r>
+        <w:rPr>
+          <w:rFonts w:ascii="Times New Roman" w:hAnsi="Times New Roman" w:cs="Times New Roman"/>
+          <w:b/>
+          <w:sz w:val="28"/>
+          <w:szCs w:val="28"/>
+        </w:rPr>
+        <w:t>.com</w:t>
       </w:r>
       <w:r>
         <w:rPr>
@@ -610,25 +628,7 @@
           <w:sz w:val="28"/>
           <w:szCs w:val="28"/>
         </w:rPr>
-        <w:t xml:space="preserve">та його </w:t>
-      </w:r>
-      <w:proofErr w:type="spellStart"/>
-      <w:r>
-        <w:rPr>
-          <w:rFonts w:ascii="Times New Roman" w:hAnsi="Times New Roman" w:cs="Times New Roman"/>
-          <w:sz w:val="28"/>
-          <w:szCs w:val="28"/>
-        </w:rPr>
-        <w:t>нащадка</w:t>
-      </w:r>
-      <w:proofErr w:type="spellEnd"/>
-      <w:r>
-        <w:rPr>
-          <w:rFonts w:ascii="Times New Roman" w:hAnsi="Times New Roman" w:cs="Times New Roman"/>
-          <w:sz w:val="28"/>
-          <w:szCs w:val="28"/>
-        </w:rPr>
-        <w:t xml:space="preserve"> </w:t>
+        <w:t xml:space="preserve">та його нащадка </w:t>
       </w:r>
       <w:proofErr w:type="spellStart"/>
       <w:r>
@@ -657,7 +657,17 @@
           <w:sz w:val="28"/>
           <w:szCs w:val="28"/>
         </w:rPr>
-        <w:t>на створених об‘єктах.</w:t>
+        <w:t>на створе</w:t>
+      </w:r>
+      <w:r>
+        <w:rPr>
+          <w:rStyle w:val="ft8"/>
+          <w:rFonts w:ascii="Times New Roman" w:hAnsi="Times New Roman" w:cs="Times New Roman"/>
+          <w:color w:val="000000" w:themeColor="text1"/>
+          <w:sz w:val="28"/>
+          <w:szCs w:val="28"/>
+        </w:rPr>
+        <w:t>них об‘єктах.</w:t>
       </w:r>
       <w:bookmarkStart w:id="0" w:name="_GoBack"/>
       <w:bookmarkEnd w:id="0"/>
@@ -826,9 +836,19 @@
           <w:szCs w:val="28"/>
           <w:shd w:val="clear" w:color="auto" w:fill="FFFFFF"/>
         </w:rPr>
-        <w:t>три функції-</w:t>
-      </w:r>
-      <w:proofErr w:type="spellStart"/>
+        <w:t xml:space="preserve">три </w:t>
+      </w:r>
+      <w:proofErr w:type="spellStart"/>
+      <w:r>
+        <w:rPr>
+          <w:rFonts w:ascii="Times New Roman" w:hAnsi="Times New Roman" w:cs="Times New Roman"/>
+          <w:color w:val="000000" w:themeColor="text1"/>
+          <w:sz w:val="28"/>
+          <w:szCs w:val="28"/>
+          <w:shd w:val="clear" w:color="auto" w:fill="FFFFFF"/>
+        </w:rPr>
+        <w:t>функції-</w:t>
+      </w:r>
       <w:r>
         <w:rPr>
           <w:rStyle w:val="a4"/>
@@ -949,7 +969,17 @@
           <w:sz w:val="28"/>
           <w:szCs w:val="28"/>
         </w:rPr>
-        <w:t>Березовський Павло Андрійович</w:t>
+        <w:t xml:space="preserve">Березовський </w:t>
+      </w:r>
+      <w:r>
+        <w:rPr>
+          <w:rStyle w:val="ft8"/>
+          <w:rFonts w:ascii="Times New Roman" w:hAnsi="Times New Roman" w:cs="Times New Roman"/>
+          <w:b/>
+          <w:sz w:val="28"/>
+          <w:szCs w:val="28"/>
+        </w:rPr>
+        <w:t>Павло Андрійович</w:t>
       </w:r>
     </w:p>
     <w:p>
@@ -1204,7 +1234,15 @@
           <w:sz w:val="28"/>
           <w:szCs w:val="28"/>
         </w:rPr>
-        <w:t>Країна з полями назва</w:t>
+        <w:t xml:space="preserve">Країна з </w:t>
+      </w:r>
+      <w:r>
+        <w:rPr>
+          <w:rFonts w:ascii="Times New Roman" w:hAnsi="Times New Roman" w:cs="Times New Roman"/>
+          <w:sz w:val="28"/>
+          <w:szCs w:val="28"/>
+        </w:rPr>
+        <w:t>полями назва</w:t>
       </w:r>
       <w:r>
         <w:rPr>
@@ -1330,7 +1368,16 @@
           <w:szCs w:val="28"/>
           <w:shd w:val="clear" w:color="auto" w:fill="FFFFFF" w:themeFill="background1"/>
         </w:rPr>
-        <w:t xml:space="preserve">з членами класу </w:t>
+        <w:t xml:space="preserve">з </w:t>
+      </w:r>
+      <w:r>
+        <w:rPr>
+          <w:rFonts w:ascii="Times New Roman" w:hAnsi="Times New Roman" w:cs="Times New Roman"/>
+          <w:sz w:val="28"/>
+          <w:szCs w:val="28"/>
+          <w:shd w:val="clear" w:color="auto" w:fill="FFFFFF" w:themeFill="background1"/>
+        </w:rPr>
+        <w:t xml:space="preserve">членами класу </w:t>
       </w:r>
       <w:proofErr w:type="spellStart"/>
       <w:r>
@@ -1519,23 +1566,13 @@
         </w:rPr>
         <w:t xml:space="preserve">та його </w:t>
       </w:r>
-      <w:proofErr w:type="spellStart"/>
-      <w:r>
-        <w:rPr>
-          <w:rFonts w:ascii="Times New Roman" w:hAnsi="Times New Roman" w:cs="Times New Roman"/>
-          <w:sz w:val="28"/>
-          <w:szCs w:val="28"/>
-        </w:rPr>
-        <w:t>нащадка</w:t>
-      </w:r>
-      <w:proofErr w:type="spellEnd"/>
-      <w:r>
-        <w:rPr>
-          <w:rFonts w:ascii="Times New Roman" w:hAnsi="Times New Roman" w:cs="Times New Roman"/>
-          <w:sz w:val="28"/>
-          <w:szCs w:val="28"/>
-        </w:rPr>
-        <w:t xml:space="preserve"> </w:t>
+      <w:r>
+        <w:rPr>
+          <w:rFonts w:ascii="Times New Roman" w:hAnsi="Times New Roman" w:cs="Times New Roman"/>
+          <w:sz w:val="28"/>
+          <w:szCs w:val="28"/>
+        </w:rPr>
+        <w:t xml:space="preserve">нащадка </w:t>
       </w:r>
       <w:proofErr w:type="spellStart"/>
       <w:r>
@@ -1676,87 +1713,95 @@
           <w:sz w:val="28"/>
           <w:szCs w:val="28"/>
         </w:rPr>
+        <w:t>Іспит</w:t>
+      </w:r>
+      <w:r>
+        <w:rPr>
+          <w:rFonts w:ascii="Times New Roman" w:hAnsi="Times New Roman" w:cs="Times New Roman"/>
+          <w:sz w:val="28"/>
+          <w:szCs w:val="28"/>
+        </w:rPr>
+        <w:t xml:space="preserve"> </w:t>
+      </w:r>
+      <w:r>
+        <w:rPr>
+          <w:rStyle w:val="ft2"/>
+          <w:rFonts w:ascii="Times New Roman" w:hAnsi="Times New Roman" w:cs="Times New Roman"/>
+          <w:sz w:val="28"/>
+          <w:szCs w:val="28"/>
+        </w:rPr>
+        <w:t xml:space="preserve">з полями </w:t>
+      </w:r>
+      <w:r>
+        <w:rPr>
+          <w:rFonts w:ascii="Times New Roman" w:hAnsi="Times New Roman" w:cs="Times New Roman"/>
+          <w:sz w:val="28"/>
+          <w:szCs w:val="28"/>
+        </w:rPr>
+        <w:t>прізвище студента</w:t>
+      </w:r>
+      <w:r>
+        <w:rPr>
+          <w:rStyle w:val="ft2"/>
+          <w:rFonts w:ascii="Times New Roman" w:hAnsi="Times New Roman" w:cs="Times New Roman"/>
+          <w:sz w:val="28"/>
+          <w:szCs w:val="28"/>
+        </w:rPr>
+        <w:t xml:space="preserve">, </w:t>
+      </w:r>
+      <w:r>
+        <w:rPr>
+          <w:rFonts w:ascii="Times New Roman" w:hAnsi="Times New Roman" w:cs="Times New Roman"/>
+          <w:sz w:val="28"/>
+          <w:szCs w:val="28"/>
+        </w:rPr>
+        <w:t>дата</w:t>
+      </w:r>
+      <w:r>
+        <w:rPr>
+          <w:rStyle w:val="ft2"/>
+          <w:rFonts w:ascii="Times New Roman" w:hAnsi="Times New Roman" w:cs="Times New Roman"/>
+          <w:sz w:val="28"/>
+          <w:szCs w:val="28"/>
+        </w:rPr>
+        <w:t xml:space="preserve">, </w:t>
+      </w:r>
+      <w:r>
+        <w:rPr>
+          <w:rFonts w:ascii="Times New Roman" w:hAnsi="Times New Roman" w:cs="Times New Roman"/>
+          <w:sz w:val="28"/>
+          <w:szCs w:val="28"/>
+        </w:rPr>
+        <w:t>оцінка</w:t>
+      </w:r>
+      <w:r>
+        <w:rPr>
+          <w:rStyle w:val="ft2"/>
+          <w:rFonts w:ascii="Times New Roman" w:hAnsi="Times New Roman" w:cs="Times New Roman"/>
+          <w:sz w:val="28"/>
+          <w:szCs w:val="28"/>
+        </w:rPr>
+        <w:t>.</w:t>
+      </w:r>
+      <w:r>
+        <w:rPr>
+          <w:rFonts w:ascii="Times New Roman" w:hAnsi="Times New Roman" w:cs="Times New Roman"/>
+          <w:sz w:val="28"/>
+          <w:szCs w:val="28"/>
+        </w:rPr>
+        <w:t xml:space="preserve"> Додати метод виведення всієї інформації про конкретний іспит. Показати на прикладі процес створення екземпляру класу </w:t>
+      </w:r>
+      <w:r>
+        <w:rPr>
+          <w:rStyle w:val="ft8"/>
+          <w:rFonts w:ascii="Times New Roman" w:hAnsi="Times New Roman" w:cs="Times New Roman"/>
+          <w:sz w:val="28"/>
+          <w:szCs w:val="28"/>
+        </w:rPr>
         <w:t xml:space="preserve">Іспит </w:t>
       </w:r>
       <w:r>
         <w:rPr>
-          <w:rStyle w:val="ft2"/>
-          <w:rFonts w:ascii="Times New Roman" w:hAnsi="Times New Roman" w:cs="Times New Roman"/>
-          <w:sz w:val="28"/>
-          <w:szCs w:val="28"/>
-        </w:rPr>
-        <w:t xml:space="preserve">з полями </w:t>
-      </w:r>
-      <w:r>
-        <w:rPr>
-          <w:rFonts w:ascii="Times New Roman" w:hAnsi="Times New Roman" w:cs="Times New Roman"/>
-          <w:sz w:val="28"/>
-          <w:szCs w:val="28"/>
-        </w:rPr>
-        <w:t>прізвище студента</w:t>
-      </w:r>
-      <w:r>
-        <w:rPr>
-          <w:rStyle w:val="ft2"/>
-          <w:rFonts w:ascii="Times New Roman" w:hAnsi="Times New Roman" w:cs="Times New Roman"/>
-          <w:sz w:val="28"/>
-          <w:szCs w:val="28"/>
-        </w:rPr>
-        <w:t xml:space="preserve">, </w:t>
-      </w:r>
-      <w:r>
-        <w:rPr>
-          <w:rFonts w:ascii="Times New Roman" w:hAnsi="Times New Roman" w:cs="Times New Roman"/>
-          <w:sz w:val="28"/>
-          <w:szCs w:val="28"/>
-        </w:rPr>
-        <w:t>дата</w:t>
-      </w:r>
-      <w:r>
-        <w:rPr>
-          <w:rStyle w:val="ft2"/>
-          <w:rFonts w:ascii="Times New Roman" w:hAnsi="Times New Roman" w:cs="Times New Roman"/>
-          <w:sz w:val="28"/>
-          <w:szCs w:val="28"/>
-        </w:rPr>
-        <w:t xml:space="preserve">, </w:t>
-      </w:r>
-      <w:r>
-        <w:rPr>
-          <w:rFonts w:ascii="Times New Roman" w:hAnsi="Times New Roman" w:cs="Times New Roman"/>
-          <w:sz w:val="28"/>
-          <w:szCs w:val="28"/>
-        </w:rPr>
-        <w:t>оцінка</w:t>
-      </w:r>
-      <w:r>
-        <w:rPr>
-          <w:rStyle w:val="ft2"/>
-          <w:rFonts w:ascii="Times New Roman" w:hAnsi="Times New Roman" w:cs="Times New Roman"/>
-          <w:sz w:val="28"/>
-          <w:szCs w:val="28"/>
-        </w:rPr>
-        <w:t>.</w:t>
-      </w:r>
-      <w:r>
-        <w:rPr>
-          <w:rFonts w:ascii="Times New Roman" w:hAnsi="Times New Roman" w:cs="Times New Roman"/>
-          <w:sz w:val="28"/>
-          <w:szCs w:val="28"/>
-        </w:rPr>
-        <w:t xml:space="preserve"> Додати метод виведення всієї інформації про конкретний іспит. Показати на прикладі процес створення екземпляру класу </w:t>
-      </w:r>
-      <w:r>
-        <w:rPr>
-          <w:rStyle w:val="ft8"/>
-          <w:rFonts w:ascii="Times New Roman" w:hAnsi="Times New Roman" w:cs="Times New Roman"/>
-          <w:sz w:val="28"/>
-          <w:szCs w:val="28"/>
-        </w:rPr>
-        <w:t xml:space="preserve">Іспит </w:t>
-      </w:r>
-      <w:r>
-        <w:rPr>
           <w:rFonts w:ascii="Times New Roman" w:hAnsi="Times New Roman" w:cs="Times New Roman"/>
           <w:sz w:val="28"/>
           <w:szCs w:val="28"/>
@@ -1782,7 +1827,16 @@
           <w:sz w:val="28"/>
           <w:szCs w:val="28"/>
         </w:rPr>
-        <w:t>Король Гордій Олександрович</w:t>
+        <w:t>Король Гордій Олекса</w:t>
+      </w:r>
+      <w:r>
+        <w:rPr>
+          <w:rFonts w:ascii="Times New Roman" w:hAnsi="Times New Roman" w:cs="Times New Roman"/>
+          <w:b/>
+          <w:sz w:val="28"/>
+          <w:szCs w:val="28"/>
+        </w:rPr>
+        <w:t>ндрович</w:t>
       </w:r>
     </w:p>
     <w:p>
@@ -2129,7 +2183,15 @@
           <w:sz w:val="28"/>
           <w:szCs w:val="28"/>
         </w:rPr>
-        <w:t>BOOK заповнити ініціалізацією та вивести до бінарного файлу, а потім прочитати з нього.</w:t>
+        <w:t xml:space="preserve">BOOK заповнити ініціалізацією та вивести до бінарного файлу, а потім прочитати з </w:t>
+      </w:r>
+      <w:r>
+        <w:rPr>
+          <w:rFonts w:ascii="Times New Roman" w:hAnsi="Times New Roman" w:cs="Times New Roman"/>
+          <w:sz w:val="28"/>
+          <w:szCs w:val="28"/>
+        </w:rPr>
+        <w:t>нього.</w:t>
       </w:r>
     </w:p>
     <w:p>
@@ -2325,7 +2387,17 @@
           <w:sz w:val="28"/>
           <w:szCs w:val="28"/>
         </w:rPr>
-        <w:t>Пилипенко Роман Вікторович</w:t>
+        <w:t xml:space="preserve">Пилипенко Роман </w:t>
+      </w:r>
+      <w:r>
+        <w:rPr>
+          <w:rStyle w:val="ft8"/>
+          <w:rFonts w:ascii="Times New Roman" w:hAnsi="Times New Roman" w:cs="Times New Roman"/>
+          <w:b/>
+          <w:sz w:val="28"/>
+          <w:szCs w:val="28"/>
+        </w:rPr>
+        <w:t>Вікторович</w:t>
       </w:r>
     </w:p>
     <w:p>
@@ -2473,9 +2545,19 @@
           <w:szCs w:val="28"/>
           <w:shd w:val="clear" w:color="auto" w:fill="FFFFFF" w:themeFill="background1"/>
         </w:rPr>
-        <w:t xml:space="preserve"> функцій-</w:t>
-      </w:r>
-      <w:proofErr w:type="spellStart"/>
+        <w:t xml:space="preserve"> </w:t>
+      </w:r>
+      <w:proofErr w:type="spellStart"/>
+      <w:r>
+        <w:rPr>
+          <w:rFonts w:ascii="Times New Roman" w:hAnsi="Times New Roman" w:cs="Times New Roman"/>
+          <w:color w:val="000000" w:themeColor="text1"/>
+          <w:sz w:val="28"/>
+          <w:szCs w:val="28"/>
+          <w:shd w:val="clear" w:color="auto" w:fill="FFFFFF" w:themeFill="background1"/>
+        </w:rPr>
+        <w:t>функцій-</w:t>
+      </w:r>
       <w:r>
         <w:rPr>
           <w:rStyle w:val="a4"/>
@@ -2688,27 +2770,7 @@
           <w:szCs w:val="28"/>
           <w:shd w:val="clear" w:color="auto" w:fill="FFFFFF" w:themeFill="background1"/>
         </w:rPr>
-        <w:t xml:space="preserve">та його </w:t>
-      </w:r>
-      <w:proofErr w:type="spellStart"/>
-      <w:r>
-        <w:rPr>
-          <w:rFonts w:ascii="Times New Roman" w:hAnsi="Times New Roman" w:cs="Times New Roman"/>
-          <w:sz w:val="28"/>
-          <w:szCs w:val="28"/>
-          <w:shd w:val="clear" w:color="auto" w:fill="FFFFFF" w:themeFill="background1"/>
-        </w:rPr>
-        <w:t>нащадка</w:t>
-      </w:r>
-      <w:proofErr w:type="spellEnd"/>
-      <w:r>
-        <w:rPr>
-          <w:rFonts w:ascii="Times New Roman" w:hAnsi="Times New Roman" w:cs="Times New Roman"/>
-          <w:sz w:val="28"/>
-          <w:szCs w:val="28"/>
-          <w:shd w:val="clear" w:color="auto" w:fill="FFFFFF" w:themeFill="background1"/>
-        </w:rPr>
-        <w:t xml:space="preserve"> </w:t>
+        <w:t xml:space="preserve">та його нащадка </w:t>
       </w:r>
       <w:proofErr w:type="spellStart"/>
       <w:r>
@@ -2750,9 +2812,19 @@
           <w:szCs w:val="28"/>
           <w:shd w:val="clear" w:color="auto" w:fill="FFFFFF" w:themeFill="background1"/>
         </w:rPr>
-        <w:t>три функції-</w:t>
-      </w:r>
-      <w:proofErr w:type="spellStart"/>
+        <w:t xml:space="preserve">три </w:t>
+      </w:r>
+      <w:proofErr w:type="spellStart"/>
+      <w:r>
+        <w:rPr>
+          <w:rFonts w:ascii="Times New Roman" w:hAnsi="Times New Roman" w:cs="Times New Roman"/>
+          <w:color w:val="000000" w:themeColor="text1"/>
+          <w:sz w:val="28"/>
+          <w:szCs w:val="28"/>
+          <w:shd w:val="clear" w:color="auto" w:fill="FFFFFF" w:themeFill="background1"/>
+        </w:rPr>
+        <w:t>функції-</w:t>
+      </w:r>
       <w:r>
         <w:rPr>
           <w:rStyle w:val="a4"/>
@@ -2840,7 +2912,29 @@
           <w:szCs w:val="28"/>
           <w:shd w:val="clear" w:color="auto" w:fill="FFFFFF" w:themeFill="background1"/>
         </w:rPr>
-        <w:t xml:space="preserve">().Члени класу визначити самостійно. </w:t>
+        <w:t>()</w:t>
+      </w:r>
+      <w:proofErr w:type="spellStart"/>
+      <w:r>
+        <w:rPr>
+          <w:rFonts w:ascii="Times New Roman" w:hAnsi="Times New Roman" w:cs="Times New Roman"/>
+          <w:color w:val="000000" w:themeColor="text1"/>
+          <w:sz w:val="28"/>
+          <w:szCs w:val="28"/>
+          <w:shd w:val="clear" w:color="auto" w:fill="FFFFFF" w:themeFill="background1"/>
+        </w:rPr>
+        <w:t>.Члени</w:t>
+      </w:r>
+      <w:proofErr w:type="spellEnd"/>
+      <w:r>
+        <w:rPr>
+          <w:rFonts w:ascii="Times New Roman" w:hAnsi="Times New Roman" w:cs="Times New Roman"/>
+          <w:color w:val="000000" w:themeColor="text1"/>
+          <w:sz w:val="28"/>
+          <w:szCs w:val="28"/>
+          <w:shd w:val="clear" w:color="auto" w:fill="FFFFFF" w:themeFill="background1"/>
+        </w:rPr>
+        <w:t xml:space="preserve"> класу визначити самостійно. </w:t>
       </w:r>
       <w:r>
         <w:rPr>
@@ -2964,6 +3058,66 @@
         <w:spacing w:after="0" w:line="240" w:lineRule="auto"/>
         <w:rPr>
           <w:rFonts w:ascii="Times New Roman" w:hAnsi="Times New Roman" w:cs="Times New Roman"/>
+          <w:b/>
+          <w:sz w:val="28"/>
+          <w:szCs w:val="28"/>
+        </w:rPr>
+      </w:pPr>
+      <w:proofErr w:type="spellStart"/>
+      <w:r>
+        <w:rPr>
+          <w:rFonts w:ascii="Times New Roman" w:hAnsi="Times New Roman" w:cs="Times New Roman"/>
+          <w:b/>
+          <w:color w:val="000000"/>
+          <w:sz w:val="28"/>
+          <w:szCs w:val="28"/>
+          <w:lang w:val="ru-RU"/>
+        </w:rPr>
+        <w:t>Сичов</w:t>
+      </w:r>
+      <w:proofErr w:type="spellEnd"/>
+      <w:r>
+        <w:rPr>
+          <w:rFonts w:ascii="Times New Roman" w:hAnsi="Times New Roman" w:cs="Times New Roman"/>
+          <w:b/>
+          <w:color w:val="000000"/>
+          <w:sz w:val="28"/>
+          <w:szCs w:val="28"/>
+          <w:lang w:val="ru-RU"/>
+        </w:rPr>
+        <w:t xml:space="preserve"> </w:t>
+      </w:r>
+      <w:proofErr w:type="spellStart"/>
+      <w:r>
+        <w:rPr>
+          <w:rFonts w:ascii="Times New Roman" w:hAnsi="Times New Roman" w:cs="Times New Roman"/>
+          <w:b/>
+          <w:color w:val="000000"/>
+          <w:sz w:val="28"/>
+          <w:szCs w:val="28"/>
+          <w:lang w:val="ru-RU"/>
+        </w:rPr>
+        <w:t>І</w:t>
+      </w:r>
+      <w:r>
+        <w:rPr>
+          <w:rFonts w:ascii="Times New Roman" w:hAnsi="Times New Roman" w:cs="Times New Roman"/>
+          <w:b/>
+          <w:color w:val="000000"/>
+          <w:sz w:val="28"/>
+          <w:szCs w:val="28"/>
+          <w:lang w:val="ru-RU"/>
+        </w:rPr>
+        <w:t>лля</w:t>
+      </w:r>
+      <w:proofErr w:type="spellEnd"/>
+    </w:p>
+    <w:p>
+      <w:pPr>
+        <w:pStyle w:val="a3"/>
+        <w:spacing w:after="0" w:line="240" w:lineRule="auto"/>
+        <w:rPr>
+          <w:rFonts w:ascii="Times New Roman" w:hAnsi="Times New Roman" w:cs="Times New Roman"/>
           <w:sz w:val="28"/>
           <w:szCs w:val="28"/>
         </w:rPr>
@@ -3081,21 +3235,54 @@
           <w:szCs w:val="28"/>
           <w:shd w:val="clear" w:color="auto" w:fill="FFFFFF" w:themeFill="background1"/>
         </w:rPr>
-        <w:t xml:space="preserve">та його </w:t>
-      </w:r>
-      <w:proofErr w:type="spellStart"/>
-      <w:r>
-        <w:rPr>
-          <w:rFonts w:ascii="Times New Roman" w:hAnsi="Times New Roman" w:cs="Times New Roman"/>
-          <w:sz w:val="28"/>
-          <w:szCs w:val="28"/>
-          <w:shd w:val="clear" w:color="auto" w:fill="FFFFFF" w:themeFill="background1"/>
-        </w:rPr>
-        <w:t>нащадка</w:t>
-      </w:r>
-      <w:proofErr w:type="spellEnd"/>
-      <w:r>
-        <w:rPr>
+        <w:t xml:space="preserve">та його нащадка </w:t>
+      </w:r>
+      <w:proofErr w:type="spellStart"/>
+      <w:r>
+        <w:rPr>
+          <w:rStyle w:val="ft8"/>
+          <w:rFonts w:ascii="Times New Roman" w:hAnsi="Times New Roman" w:cs="Times New Roman"/>
+          <w:sz w:val="28"/>
+          <w:szCs w:val="28"/>
+          <w:shd w:val="clear" w:color="auto" w:fill="FFFFFF" w:themeFill="background1"/>
+        </w:rPr>
+        <w:t>Rectangle</w:t>
+      </w:r>
+      <w:proofErr w:type="spellEnd"/>
+      <w:r>
+        <w:rPr>
+          <w:rStyle w:val="ft8"/>
+          <w:rFonts w:ascii="Times New Roman" w:hAnsi="Times New Roman" w:cs="Times New Roman"/>
+          <w:sz w:val="28"/>
+          <w:szCs w:val="28"/>
+          <w:shd w:val="clear" w:color="auto" w:fill="FFFFFF" w:themeFill="background1"/>
+        </w:rPr>
+        <w:t xml:space="preserve"> (трикутник) з </w:t>
+      </w:r>
+      <w:r>
+        <w:rPr>
+          <w:rFonts w:ascii="Times New Roman" w:hAnsi="Times New Roman" w:cs="Times New Roman"/>
+          <w:sz w:val="28"/>
+          <w:szCs w:val="28"/>
+          <w:shd w:val="clear" w:color="auto" w:fill="FFFFFF" w:themeFill="background1"/>
+        </w:rPr>
+        <w:t xml:space="preserve">додатковими полями </w:t>
+      </w:r>
+      <w:proofErr w:type="spellStart"/>
+      <w:r>
+        <w:rPr>
+          <w:rStyle w:val="ft8"/>
+          <w:rFonts w:ascii="Times New Roman" w:hAnsi="Times New Roman" w:cs="Times New Roman"/>
+          <w:sz w:val="28"/>
+          <w:szCs w:val="28"/>
+          <w:shd w:val="clear" w:color="auto" w:fill="FFFFFF" w:themeFill="background1"/>
+        </w:rPr>
+        <w:t>Width</w:t>
+      </w:r>
+      <w:proofErr w:type="spellEnd"/>
+      <w:r>
+        <w:rPr>
+          <w:rStyle w:val="ft8"/>
           <w:rFonts w:ascii="Times New Roman" w:hAnsi="Times New Roman" w:cs="Times New Roman"/>
           <w:sz w:val="28"/>
           <w:szCs w:val="28"/>
@@ -3103,59 +3290,6 @@
         </w:rPr>
         <w:t xml:space="preserve"> </w:t>
       </w:r>
-      <w:proofErr w:type="spellStart"/>
-      <w:r>
-        <w:rPr>
-          <w:rStyle w:val="ft8"/>
-          <w:rFonts w:ascii="Times New Roman" w:hAnsi="Times New Roman" w:cs="Times New Roman"/>
-          <w:sz w:val="28"/>
-          <w:szCs w:val="28"/>
-          <w:shd w:val="clear" w:color="auto" w:fill="FFFFFF" w:themeFill="background1"/>
-        </w:rPr>
-        <w:t>Rectangle</w:t>
-      </w:r>
-      <w:proofErr w:type="spellEnd"/>
-      <w:r>
-        <w:rPr>
-          <w:rStyle w:val="ft8"/>
-          <w:rFonts w:ascii="Times New Roman" w:hAnsi="Times New Roman" w:cs="Times New Roman"/>
-          <w:sz w:val="28"/>
-          <w:szCs w:val="28"/>
-          <w:shd w:val="clear" w:color="auto" w:fill="FFFFFF" w:themeFill="background1"/>
-        </w:rPr>
-        <w:t xml:space="preserve"> (трикутник) з </w:t>
-      </w:r>
-      <w:r>
-        <w:rPr>
-          <w:rFonts w:ascii="Times New Roman" w:hAnsi="Times New Roman" w:cs="Times New Roman"/>
-          <w:sz w:val="28"/>
-          <w:szCs w:val="28"/>
-          <w:shd w:val="clear" w:color="auto" w:fill="FFFFFF" w:themeFill="background1"/>
-        </w:rPr>
-        <w:t xml:space="preserve">додатковими полями </w:t>
-      </w:r>
-      <w:proofErr w:type="spellStart"/>
-      <w:r>
-        <w:rPr>
-          <w:rStyle w:val="ft8"/>
-          <w:rFonts w:ascii="Times New Roman" w:hAnsi="Times New Roman" w:cs="Times New Roman"/>
-          <w:sz w:val="28"/>
-          <w:szCs w:val="28"/>
-          <w:shd w:val="clear" w:color="auto" w:fill="FFFFFF" w:themeFill="background1"/>
-        </w:rPr>
-        <w:t>Width</w:t>
-      </w:r>
-      <w:proofErr w:type="spellEnd"/>
-      <w:r>
-        <w:rPr>
-          <w:rStyle w:val="ft8"/>
-          <w:rFonts w:ascii="Times New Roman" w:hAnsi="Times New Roman" w:cs="Times New Roman"/>
-          <w:sz w:val="28"/>
-          <w:szCs w:val="28"/>
-          <w:shd w:val="clear" w:color="auto" w:fill="FFFFFF" w:themeFill="background1"/>
-        </w:rPr>
-        <w:t xml:space="preserve"> </w:t>
-      </w:r>
       <w:r>
         <w:rPr>
           <w:rFonts w:ascii="Times New Roman" w:hAnsi="Times New Roman" w:cs="Times New Roman"/>
@@ -3194,7 +3328,17 @@
           <w:szCs w:val="28"/>
           <w:shd w:val="clear" w:color="auto" w:fill="FFFFFF" w:themeFill="background1"/>
         </w:rPr>
-        <w:t xml:space="preserve"> Встановити всі види конструкторів</w:t>
+        <w:t xml:space="preserve"> Встанов</w:t>
+      </w:r>
+      <w:r>
+        <w:rPr>
+          <w:rStyle w:val="ft8"/>
+          <w:rFonts w:ascii="Times New Roman" w:hAnsi="Times New Roman" w:cs="Times New Roman"/>
+          <w:sz w:val="28"/>
+          <w:szCs w:val="28"/>
+          <w:shd w:val="clear" w:color="auto" w:fill="FFFFFF" w:themeFill="background1"/>
+        </w:rPr>
+        <w:t>ити всі види конструкторів</w:t>
       </w:r>
       <w:r>
         <w:rPr>
@@ -3458,9 +3602,8 @@
           <w:sz w:val="28"/>
           <w:szCs w:val="28"/>
         </w:rPr>
-        <w:t xml:space="preserve"> (коло) з полем радіус, </w:t>
-      </w:r>
-      <w:proofErr w:type="spellStart"/>
+        <w:t xml:space="preserve"> (кол</w:t>
+      </w:r>
       <w:r>
         <w:rPr>
           <w:rFonts w:ascii="Times New Roman" w:eastAsia="TimesNewRoman" w:hAnsi="Times New Roman" w:cs="Times New Roman"/>
@@ -3468,9 +3611,9 @@
           <w:sz w:val="28"/>
           <w:szCs w:val="28"/>
         </w:rPr>
-        <w:t>Triangle</w:t>
-      </w:r>
-      <w:proofErr w:type="spellEnd"/>
+        <w:t xml:space="preserve">о) з полем радіус, </w:t>
+      </w:r>
+      <w:proofErr w:type="spellStart"/>
       <w:r>
         <w:rPr>
           <w:rFonts w:ascii="Times New Roman" w:eastAsia="TimesNewRoman" w:hAnsi="Times New Roman" w:cs="Times New Roman"/>
@@ -3478,9 +3621,9 @@
           <w:sz w:val="28"/>
           <w:szCs w:val="28"/>
         </w:rPr>
-        <w:t xml:space="preserve"> (трикутник) з полями 3 сторони, </w:t>
-      </w:r>
-      <w:proofErr w:type="spellStart"/>
+        <w:t>Triangle</w:t>
+      </w:r>
+      <w:proofErr w:type="spellEnd"/>
       <w:r>
         <w:rPr>
           <w:rFonts w:ascii="Times New Roman" w:eastAsia="TimesNewRoman" w:hAnsi="Times New Roman" w:cs="Times New Roman"/>
@@ -3488,9 +3631,9 @@
           <w:sz w:val="28"/>
           <w:szCs w:val="28"/>
         </w:rPr>
-        <w:t>Rectangle</w:t>
-      </w:r>
-      <w:proofErr w:type="spellEnd"/>
+        <w:t xml:space="preserve"> (трикутник) з полями 3 сторони, </w:t>
+      </w:r>
+      <w:proofErr w:type="spellStart"/>
       <w:r>
         <w:rPr>
           <w:rFonts w:ascii="Times New Roman" w:eastAsia="TimesNewRoman" w:hAnsi="Times New Roman" w:cs="Times New Roman"/>
@@ -3498,9 +3641,9 @@
           <w:sz w:val="28"/>
           <w:szCs w:val="28"/>
         </w:rPr>
-        <w:t xml:space="preserve"> (прямокутник) з полями ширина та висота. Похідні класи мають метод </w:t>
-      </w:r>
-      <w:proofErr w:type="spellStart"/>
+        <w:t>Rectangle</w:t>
+      </w:r>
+      <w:proofErr w:type="spellEnd"/>
       <w:r>
         <w:rPr>
           <w:rFonts w:ascii="Times New Roman" w:eastAsia="TimesNewRoman" w:hAnsi="Times New Roman" w:cs="Times New Roman"/>
@@ -3508,9 +3651,9 @@
           <w:sz w:val="28"/>
           <w:szCs w:val="28"/>
         </w:rPr>
-        <w:t>draw</w:t>
-      </w:r>
-      <w:proofErr w:type="spellEnd"/>
+        <w:t xml:space="preserve"> (прямокутник) з полями ширина та висота. Похідні класи мають метод </w:t>
+      </w:r>
+      <w:proofErr w:type="spellStart"/>
       <w:r>
         <w:rPr>
           <w:rFonts w:ascii="Times New Roman" w:eastAsia="TimesNewRoman" w:hAnsi="Times New Roman" w:cs="Times New Roman"/>
@@ -3518,9 +3661,9 @@
           <w:sz w:val="28"/>
           <w:szCs w:val="28"/>
         </w:rPr>
-        <w:t xml:space="preserve">. Створити екземпляри об‘єктів, розмістивши їх у поліморфному контейнері. Викликати для всіх об‘єктів метод </w:t>
-      </w:r>
-      <w:proofErr w:type="spellStart"/>
+        <w:t>draw</w:t>
+      </w:r>
+      <w:proofErr w:type="spellEnd"/>
       <w:r>
         <w:rPr>
           <w:rFonts w:ascii="Times New Roman" w:eastAsia="TimesNewRoman" w:hAnsi="Times New Roman" w:cs="Times New Roman"/>
@@ -3528,9 +3671,9 @@
           <w:sz w:val="28"/>
           <w:szCs w:val="28"/>
         </w:rPr>
-        <w:t>draw</w:t>
-      </w:r>
-      <w:proofErr w:type="spellEnd"/>
+        <w:t xml:space="preserve">. Створити екземпляри об‘єктів, розмістивши їх у поліморфному контейнері. Викликати для всіх об‘єктів метод </w:t>
+      </w:r>
+      <w:proofErr w:type="spellStart"/>
       <w:r>
         <w:rPr>
           <w:rFonts w:ascii="Times New Roman" w:eastAsia="TimesNewRoman" w:hAnsi="Times New Roman" w:cs="Times New Roman"/>
@@ -3538,6 +3681,16 @@
           <w:sz w:val="28"/>
           <w:szCs w:val="28"/>
         </w:rPr>
+        <w:t>draw</w:t>
+      </w:r>
+      <w:proofErr w:type="spellEnd"/>
+      <w:r>
+        <w:rPr>
+          <w:rFonts w:ascii="Times New Roman" w:eastAsia="TimesNewRoman" w:hAnsi="Times New Roman" w:cs="Times New Roman"/>
+          <w:bCs/>
+          <w:sz w:val="28"/>
+          <w:szCs w:val="28"/>
+        </w:rPr>
         <w:t>.</w:t>
       </w:r>
     </w:p>
@@ -3560,7 +3713,16 @@
           <w:sz w:val="28"/>
           <w:szCs w:val="28"/>
         </w:rPr>
-        <w:t>Трушенко</w:t>
+        <w:t>Т</w:t>
+      </w:r>
+      <w:r>
+        <w:rPr>
+          <w:rFonts w:ascii="Times New Roman" w:hAnsi="Times New Roman" w:cs="Times New Roman"/>
+          <w:b/>
+          <w:sz w:val="28"/>
+          <w:szCs w:val="28"/>
+        </w:rPr>
+        <w:t>рушенко</w:t>
       </w:r>
       <w:proofErr w:type="spellEnd"/>
       <w:r>
@@ -3679,7 +3841,15 @@
           <w:sz w:val="28"/>
           <w:szCs w:val="28"/>
         </w:rPr>
-        <w:t>Створити шаблон класу, де використовуються два узагальнених типи, конструктор ініціалізації і метод виведення даних. Продемонструвати виведення даних на об‘єктах з типами: 1) ціле, дійсне; 2) символ, ціле.</w:t>
+        <w:t>Створити шаблон класу, де використовуються д</w:t>
+      </w:r>
+      <w:r>
+        <w:rPr>
+          <w:rFonts w:ascii="Times New Roman" w:hAnsi="Times New Roman" w:cs="Times New Roman"/>
+          <w:sz w:val="28"/>
+          <w:szCs w:val="28"/>
+        </w:rPr>
+        <w:t>ва узагальнених типи, конструктор ініціалізації і метод виведення даних. Продемонструвати виведення даних на об‘єктах з типами: 1) ціле, дійсне; 2) символ, ціле.</w:t>
       </w:r>
     </w:p>
     <w:p>
@@ -3882,7 +4052,16 @@
           <w:sz w:val="28"/>
           <w:szCs w:val="28"/>
         </w:rPr>
-        <w:t>, який містить два члени - дійсну  та уявну частини, та метод виведення комплексного числа, розробити перевантажений оператор складання двох комплексних чисел та продемонструвати виконання на власному прикладі.</w:t>
+        <w:t xml:space="preserve">, який містить два члени - дійсну  та уявну частини, та метод виведення комплексного </w:t>
+      </w:r>
+      <w:r>
+        <w:rPr>
+          <w:rStyle w:val="ft7"/>
+          <w:rFonts w:ascii="Times New Roman" w:hAnsi="Times New Roman" w:cs="Times New Roman"/>
+          <w:sz w:val="28"/>
+          <w:szCs w:val="28"/>
+        </w:rPr>
+        <w:t>числа, розробити перевантажений оператор складання двох комплексних чисел та продемонструвати виконання на власному прикладі.</w:t>
       </w:r>
     </w:p>
     <w:p>
@@ -3939,7 +4118,16 @@
           <w:sz w:val="28"/>
           <w:szCs w:val="28"/>
         </w:rPr>
-        <w:t>, який містить два члени - дійсну  та уявну частини, та метод виведення комплексного числа, розробити перевантажений оператор віднімання двох комплексних чисел з використанням дружньої функції та продемонструвати виконання на власному прикладі.</w:t>
+        <w:t>, який містить два члени - дійсну  та уявну частини, та метод виведення комплексного числа, роз</w:t>
+      </w:r>
+      <w:r>
+        <w:rPr>
+          <w:rStyle w:val="ft7"/>
+          <w:rFonts w:ascii="Times New Roman" w:hAnsi="Times New Roman" w:cs="Times New Roman"/>
+          <w:sz w:val="28"/>
+          <w:szCs w:val="28"/>
+        </w:rPr>
+        <w:t>робити перевантажений оператор віднімання двох комплексних чисел з використанням дружньої функції та продемонструвати виконання на власному прикладі.</w:t>
       </w:r>
     </w:p>
     <w:p>
@@ -4091,7 +4279,15 @@
           <w:sz w:val="28"/>
           <w:szCs w:val="28"/>
         </w:rPr>
-        <w:t xml:space="preserve">типу </w:t>
+        <w:t>типу</w:t>
+      </w:r>
+      <w:r>
+        <w:rPr>
+          <w:rFonts w:ascii="Times New Roman" w:hAnsi="Times New Roman" w:cs="Times New Roman"/>
+          <w:sz w:val="28"/>
+          <w:szCs w:val="28"/>
+        </w:rPr>
+        <w:t xml:space="preserve"> </w:t>
       </w:r>
       <w:proofErr w:type="spellStart"/>
       <w:r>
@@ -4216,7 +4412,16 @@
           <w:szCs w:val="28"/>
           <w:shd w:val="clear" w:color="auto" w:fill="FFFFFF" w:themeFill="background1"/>
         </w:rPr>
-        <w:t>. Додати метод виведення всієї інформації про конкретну державу. Показати на прикладі процес створення масиву екземплярів класу Країна</w:t>
+        <w:t>. Додати метод виведення всієї інформації про конкретну державу. Показати на прикладі процес</w:t>
+      </w:r>
+      <w:r>
+        <w:rPr>
+          <w:rFonts w:ascii="Times New Roman" w:hAnsi="Times New Roman" w:cs="Times New Roman"/>
+          <w:sz w:val="28"/>
+          <w:szCs w:val="28"/>
+          <w:shd w:val="clear" w:color="auto" w:fill="FFFFFF" w:themeFill="background1"/>
+        </w:rPr>
+        <w:t xml:space="preserve"> створення масиву екземплярів класу Країна</w:t>
       </w:r>
       <w:r>
         <w:rPr>
@@ -4374,7 +4579,15 @@
           <w:sz w:val="28"/>
           <w:szCs w:val="28"/>
         </w:rPr>
-        <w:t>Student</w:t>
+        <w:t>S</w:t>
+      </w:r>
+      <w:r>
+        <w:rPr>
+          <w:rFonts w:ascii="Times New Roman" w:hAnsi="Times New Roman" w:cs="Times New Roman"/>
+          <w:sz w:val="28"/>
+          <w:szCs w:val="28"/>
+        </w:rPr>
+        <w:t>tudent</w:t>
       </w:r>
       <w:proofErr w:type="spellEnd"/>
       <w:r>
@@ -4637,7 +4850,16 @@
           <w:sz w:val="28"/>
           <w:szCs w:val="28"/>
         </w:rPr>
-        <w:t>Всі класи мають члени назва та кількість працюючих, а також метод друку цих даних</w:t>
+        <w:t>Всі класи мають члени назва та кількіст</w:t>
+      </w:r>
+      <w:r>
+        <w:rPr>
+          <w:rStyle w:val="ft7"/>
+          <w:rFonts w:ascii="Times New Roman" w:hAnsi="Times New Roman" w:cs="Times New Roman"/>
+          <w:sz w:val="28"/>
+          <w:szCs w:val="28"/>
+        </w:rPr>
+        <w:t>ь працюючих, а також метод друку цих даних</w:t>
       </w:r>
       <w:r>
         <w:rPr>
@@ -4800,7 +5022,18 @@
           <w:szCs w:val="28"/>
           <w:shd w:val="clear" w:color="auto" w:fill="FFFFFF" w:themeFill="background1"/>
         </w:rPr>
-        <w:t>. Всі класи мають поле Назва та метод Друк.</w:t>
+        <w:t xml:space="preserve">. Всі класи </w:t>
+      </w:r>
+      <w:r>
+        <w:rPr>
+          <w:rFonts w:ascii="Times New Roman" w:hAnsi="Times New Roman" w:cs="Times New Roman"/>
+          <w:color w:val="000000"/>
+          <w:spacing w:val="4"/>
+          <w:sz w:val="28"/>
+          <w:szCs w:val="28"/>
+          <w:shd w:val="clear" w:color="auto" w:fill="FFFFFF" w:themeFill="background1"/>
+        </w:rPr>
+        <w:t>мають поле Назва та метод Друк.</w:t>
       </w:r>
       <w:r>
         <w:rPr>
@@ -4971,8 +5204,8 @@
 </file>
 
 <file path=word/numbering.xml><?xml version="1.0" encoding="utf-8"?>
-<w:numbering xmlns:wpc="http://schemas.microsoft.com/office/word/2010/wordprocessingCanvas" xmlns:cx="http://schemas.microsoft.com/office/drawing/2014/chartex" xmlns:cx1="http://schemas.microsoft.com/office/drawing/2015/9/8/chartex" xmlns:mc="http://schemas.openxmlformats.org/markup-compatibility/2006" xmlns:o="urn:schemas-microsoft-com:office:office" xmlns:r="http://schemas.openxmlformats.org/officeDocument/2006/relationships" xmlns:m="http://schemas.openxmlformats.org/officeDocument/2006/math" xmlns:v="urn:schemas-microsoft-com:vml" xmlns:wp14="http://schemas.microsoft.com/office/word/2010/wordprocessingDrawing" xmlns:wp="http://schemas.openxmlformats.org/drawingml/2006/wordprocessingDrawing" xmlns:w10="urn:schemas-microsoft-com:office:word" xmlns:w="http://schemas.openxmlformats.org/wordprocessingml/2006/main" xmlns:w14="http://schemas.microsoft.com/office/word/2010/wordml" xmlns:w15="http://schemas.microsoft.com/office/word/2012/wordml" xmlns:w16se="http://schemas.microsoft.com/office/word/2015/wordml/symex" xmlns:wpg="http://schemas.microsoft.com/office/word/2010/wordprocessingGroup" xmlns:wpi="http://schemas.microsoft.com/office/word/2010/wordprocessingInk" xmlns:wne="http://schemas.microsoft.com/office/word/2006/wordml" xmlns:wps="http://schemas.microsoft.com/office/word/2010/wordprocessingShape" mc:Ignorable="w14 w15 w16se wp14">
-  <w:abstractNum w:abstractNumId="0" w15:restartNumberingAfterBreak="0">
+<w:numbering xmlns:ve="http://schemas.openxmlformats.org/markup-compatibility/2006" xmlns:o="urn:schemas-microsoft-com:office:office" xmlns:r="http://schemas.openxmlformats.org/officeDocument/2006/relationships" xmlns:m="http://schemas.openxmlformats.org/officeDocument/2006/math" xmlns:v="urn:schemas-microsoft-com:vml" xmlns:wp="http://schemas.openxmlformats.org/drawingml/2006/wordprocessingDrawing" xmlns:w10="urn:schemas-microsoft-com:office:word" xmlns:w="http://schemas.openxmlformats.org/wordprocessingml/2006/main" xmlns:wne="http://schemas.microsoft.com/office/word/2006/wordml">
+  <w:abstractNum w:abstractNumId="0">
     <w:nsid w:val="3EA61860"/>
     <w:multiLevelType w:val="hybridMultilevel"/>
     <w:tmpl w:val="99B2D138"/>
@@ -5065,7 +5298,7 @@
 </file>
 
 <file path=word/styles.xml><?xml version="1.0" encoding="utf-8"?>
-<w:styles xmlns:mc="http://schemas.openxmlformats.org/markup-compatibility/2006" xmlns:r="http://schemas.openxmlformats.org/officeDocument/2006/relationships" xmlns:w="http://schemas.openxmlformats.org/wordprocessingml/2006/main" xmlns:w14="http://schemas.microsoft.com/office/word/2010/wordml" xmlns:w15="http://schemas.microsoft.com/office/word/2012/wordml" xmlns:w16se="http://schemas.microsoft.com/office/word/2015/wordml/symex" mc:Ignorable="w14 w15 w16se">
+<w:styles xmlns:r="http://schemas.openxmlformats.org/officeDocument/2006/relationships" xmlns:w="http://schemas.openxmlformats.org/wordprocessingml/2006/main">
   <w:docDefaults>
     <w:rPrDefault>
       <w:rPr>
@@ -5081,382 +5314,149 @@
       </w:pPr>
     </w:pPrDefault>
   </w:docDefaults>
-  <w:latentStyles w:defLockedState="0" w:defUIPriority="99" w:defSemiHidden="0" w:defUnhideWhenUsed="0" w:defQFormat="0" w:count="371">
-    <w:lsdException w:name="Normal" w:uiPriority="0" w:qFormat="1"/>
-    <w:lsdException w:name="heading 1" w:uiPriority="9" w:qFormat="1"/>
-    <w:lsdException w:name="heading 2" w:semiHidden="1" w:uiPriority="9" w:unhideWhenUsed="1" w:qFormat="1"/>
-    <w:lsdException w:name="heading 3" w:semiHidden="1" w:uiPriority="9" w:unhideWhenUsed="1" w:qFormat="1"/>
-    <w:lsdException w:name="heading 4" w:semiHidden="1" w:uiPriority="9" w:unhideWhenUsed="1" w:qFormat="1"/>
-    <w:lsdException w:name="heading 5" w:semiHidden="1" w:uiPriority="9" w:unhideWhenUsed="1" w:qFormat="1"/>
-    <w:lsdException w:name="heading 6" w:semiHidden="1" w:uiPriority="9" w:unhideWhenUsed="1" w:qFormat="1"/>
-    <w:lsdException w:name="heading 7" w:semiHidden="1" w:uiPriority="9" w:unhideWhenUsed="1" w:qFormat="1"/>
-    <w:lsdException w:name="heading 8" w:semiHidden="1" w:uiPriority="9" w:unhideWhenUsed="1" w:qFormat="1"/>
-    <w:lsdException w:name="heading 9" w:semiHidden="1" w:uiPriority="9" w:unhideWhenUsed="1" w:qFormat="1"/>
-    <w:lsdException w:name="index 1" w:semiHidden="1" w:unhideWhenUsed="1"/>
-    <w:lsdException w:name="index 2" w:semiHidden="1" w:unhideWhenUsed="1"/>
-    <w:lsdException w:name="index 3" w:semiHidden="1" w:unhideWhenUsed="1"/>
-    <w:lsdException w:name="index 4" w:semiHidden="1" w:unhideWhenUsed="1"/>
-    <w:lsdException w:name="index 5" w:semiHidden="1" w:unhideWhenUsed="1"/>
-    <w:lsdException w:name="index 6" w:semiHidden="1" w:unhideWhenUsed="1"/>
-    <w:lsdException w:name="index 7" w:semiHidden="1" w:unhideWhenUsed="1"/>
-    <w:lsdException w:name="index 8" w:semiHidden="1" w:unhideWhenUsed="1"/>
-    <w:lsdException w:name="index 9" w:semiHidden="1" w:unhideWhenUsed="1"/>
-    <w:lsdException w:name="toc 1" w:semiHidden="1" w:uiPriority="39" w:unhideWhenUsed="1"/>
-    <w:lsdException w:name="toc 2" w:semiHidden="1" w:uiPriority="39" w:unhideWhenUsed="1"/>
-    <w:lsdException w:name="toc 3" w:semiHidden="1" w:uiPriority="39" w:unhideWhenUsed="1"/>
-    <w:lsdException w:name="toc 4" w:semiHidden="1" w:uiPriority="39" w:unhideWhenUsed="1"/>
-    <w:lsdException w:name="toc 5" w:semiHidden="1" w:uiPriority="39" w:unhideWhenUsed="1"/>
-    <w:lsdException w:name="toc 6" w:semiHidden="1" w:uiPriority="39" w:unhideWhenUsed="1"/>
-    <w:lsdException w:name="toc 7" w:semiHidden="1" w:uiPriority="39" w:unhideWhenUsed="1"/>
-    <w:lsdException w:name="toc 8" w:semiHidden="1" w:uiPriority="39" w:unhideWhenUsed="1"/>
-    <w:lsdException w:name="toc 9" w:semiHidden="1" w:uiPriority="39" w:unhideWhenUsed="1"/>
-    <w:lsdException w:name="Normal Indent" w:semiHidden="1" w:unhideWhenUsed="1"/>
-    <w:lsdException w:name="footnote text" w:semiHidden="1" w:unhideWhenUsed="1"/>
-    <w:lsdException w:name="annotation text" w:semiHidden="1" w:unhideWhenUsed="1"/>
-    <w:lsdException w:name="header" w:semiHidden="1" w:unhideWhenUsed="1"/>
-    <w:lsdException w:name="footer" w:semiHidden="1" w:unhideWhenUsed="1"/>
-    <w:lsdException w:name="index heading" w:semiHidden="1" w:unhideWhenUsed="1"/>
-    <w:lsdException w:name="caption" w:semiHidden="1" w:uiPriority="35" w:unhideWhenUsed="1" w:qFormat="1"/>
-    <w:lsdException w:name="table of figures" w:semiHidden="1" w:unhideWhenUsed="1"/>
-    <w:lsdException w:name="envelope address" w:semiHidden="1" w:unhideWhenUsed="1"/>
-    <w:lsdException w:name="envelope return" w:semiHidden="1" w:unhideWhenUsed="1"/>
-    <w:lsdException w:name="footnote reference" w:semiHidden="1" w:unhideWhenUsed="1"/>
-    <w:lsdException w:name="annotation reference" w:semiHidden="1" w:unhideWhenUsed="1"/>
-    <w:lsdException w:name="line number" w:semiHidden="1" w:unhideWhenUsed="1"/>
-    <w:lsdException w:name="page number" w:semiHidden="1" w:unhideWhenUsed="1"/>
-    <w:lsdException w:name="endnote reference" w:semiHidden="1" w:unhideWhenUsed="1"/>
-    <w:lsdException w:name="endnote text" w:semiHidden="1" w:unhideWhenUsed="1"/>
-    <w:lsdException w:name="table of authorities" w:semiHidden="1" w:unhideWhenUsed="1"/>
-    <w:lsdException w:name="macro" w:semiHidden="1" w:unhideWhenUsed="1"/>
-    <w:lsdException w:name="toa heading" w:semiHidden="1" w:unhideWhenUsed="1"/>
-    <w:lsdException w:name="List" w:semiHidden="1" w:unhideWhenUsed="1"/>
-    <w:lsdException w:name="List Bullet" w:semiHidden="1" w:unhideWhenUsed="1"/>
-    <w:lsdException w:name="List Number" w:semiHidden="1" w:unhideWhenUsed="1"/>
-    <w:lsdException w:name="List 2" w:semiHidden="1" w:unhideWhenUsed="1"/>
-    <w:lsdException w:name="List 3" w:semiHidden="1" w:unhideWhenUsed="1"/>
-    <w:lsdException w:name="List 4" w:semiHidden="1" w:unhideWhenUsed="1"/>
-    <w:lsdException w:name="List 5" w:semiHidden="1" w:unhideWhenUsed="1"/>
-    <w:lsdException w:name="List Bullet 2" w:semiHidden="1" w:unhideWhenUsed="1"/>
-    <w:lsdException w:name="List Bullet 3" w:semiHidden="1" w:unhideWhenUsed="1"/>
-    <w:lsdException w:name="List Bullet 4" w:semiHidden="1" w:unhideWhenUsed="1"/>
-    <w:lsdException w:name="List Bullet 5" w:semiHidden="1" w:unhideWhenUsed="1"/>
-    <w:lsdException w:name="List Number 2" w:semiHidden="1" w:unhideWhenUsed="1"/>
-    <w:lsdException w:name="List Number 3" w:semiHidden="1" w:unhideWhenUsed="1"/>
-    <w:lsdException w:name="List Number 4" w:semiHidden="1" w:unhideWhenUsed="1"/>
-    <w:lsdException w:name="List Number 5" w:semiHidden="1" w:unhideWhenUsed="1"/>
-    <w:lsdException w:name="Title" w:uiPriority="10" w:qFormat="1"/>
-    <w:lsdException w:name="Closing" w:semiHidden="1" w:unhideWhenUsed="1"/>
-    <w:lsdException w:name="Signature" w:semiHidden="1" w:unhideWhenUsed="1"/>
-    <w:lsdException w:name="Default Paragraph Font" w:semiHidden="1" w:uiPriority="1" w:unhideWhenUsed="1"/>
-    <w:lsdException w:name="Body Text" w:semiHidden="1" w:unhideWhenUsed="1"/>
-    <w:lsdException w:name="Body Text Indent" w:semiHidden="1" w:unhideWhenUsed="1"/>
-    <w:lsdException w:name="List Continue" w:semiHidden="1" w:unhideWhenUsed="1"/>
-    <w:lsdException w:name="List Continue 2" w:semiHidden="1" w:unhideWhenUsed="1"/>
-    <w:lsdException w:name="List Continue 3" w:semiHidden="1" w:unhideWhenUsed="1"/>
-    <w:lsdException w:name="List Continue 4" w:semiHidden="1" w:unhideWhenUsed="1"/>
-    <w:lsdException w:name="List Continue 5" w:semiHidden="1" w:unhideWhenUsed="1"/>
-    <w:lsdException w:name="Message Header" w:semiHidden="1" w:unhideWhenUsed="1"/>
-    <w:lsdException w:name="Subtitle" w:uiPriority="11" w:qFormat="1"/>
-    <w:lsdException w:name="Salutation" w:semiHidden="1" w:unhideWhenUsed="1"/>
-    <w:lsdException w:name="Date" w:semiHidden="1" w:unhideWhenUsed="1"/>
-    <w:lsdException w:name="Body Text First Indent" w:semiHidden="1" w:unhideWhenUsed="1"/>
-    <w:lsdException w:name="Body Text First Indent 2" w:semiHidden="1" w:unhideWhenUsed="1"/>
-    <w:lsdException w:name="Note Heading" w:semiHidden="1" w:unhideWhenUsed="1"/>
-    <w:lsdException w:name="Body Text 2" w:semiHidden="1" w:unhideWhenUsed="1"/>
-    <w:lsdException w:name="Body Text 3" w:semiHidden="1" w:unhideWhenUsed="1"/>
-    <w:lsdException w:name="Body Text Indent 2" w:semiHidden="1" w:unhideWhenUsed="1"/>
-    <w:lsdException w:name="Body Text Indent 3" w:semiHidden="1" w:unhideWhenUsed="1"/>
-    <w:lsdException w:name="Block Text" w:semiHidden="1" w:unhideWhenUsed="1"/>
-    <w:lsdException w:name="Hyperlink" w:semiHidden="1" w:unhideWhenUsed="1"/>
-    <w:lsdException w:name="FollowedHyperlink" w:semiHidden="1" w:unhideWhenUsed="1"/>
-    <w:lsdException w:name="Strong" w:uiPriority="22" w:qFormat="1"/>
-    <w:lsdException w:name="Emphasis" w:uiPriority="20" w:qFormat="1"/>
-    <w:lsdException w:name="Document Map" w:semiHidden="1" w:unhideWhenUsed="1"/>
-    <w:lsdException w:name="Plain Text" w:semiHidden="1" w:unhideWhenUsed="1"/>
-    <w:lsdException w:name="E-mail Signature" w:semiHidden="1" w:unhideWhenUsed="1"/>
-    <w:lsdException w:name="HTML Top of Form" w:semiHidden="1" w:unhideWhenUsed="1"/>
-    <w:lsdException w:name="HTML Bottom of Form" w:semiHidden="1" w:unhideWhenUsed="1"/>
-    <w:lsdException w:name="Normal (Web)" w:semiHidden="1" w:unhideWhenUsed="1"/>
-    <w:lsdException w:name="HTML Acronym" w:semiHidden="1" w:unhideWhenUsed="1"/>
-    <w:lsdException w:name="HTML Address" w:semiHidden="1" w:unhideWhenUsed="1"/>
-    <w:lsdException w:name="HTML Cite" w:semiHidden="1" w:unhideWhenUsed="1"/>
-    <w:lsdException w:name="HTML Code" w:semiHidden="1" w:unhideWhenUsed="1"/>
-    <w:lsdException w:name="HTML Definition" w:semiHidden="1" w:unhideWhenUsed="1"/>
-    <w:lsdException w:name="HTML Keyboard" w:semiHidden="1" w:unhideWhenUsed="1"/>
-    <w:lsdException w:name="HTML Preformatted" w:semiHidden="1" w:unhideWhenUsed="1"/>
-    <w:lsdException w:name="HTML Sample" w:semiHidden="1" w:unhideWhenUsed="1"/>
-    <w:lsdException w:name="HTML Typewriter" w:semiHidden="1" w:unhideWhenUsed="1"/>
-    <w:lsdException w:name="HTML Variable" w:semiHidden="1" w:unhideWhenUsed="1"/>
-    <w:lsdException w:name="Normal Table" w:semiHidden="1" w:unhideWhenUsed="1"/>
-    <w:lsdException w:name="annotation subject" w:semiHidden="1" w:unhideWhenUsed="1"/>
-    <w:lsdException w:name="No List" w:semiHidden="1" w:unhideWhenUsed="1"/>
-    <w:lsdException w:name="Outline List 1" w:semiHidden="1" w:unhideWhenUsed="1"/>
-    <w:lsdException w:name="Outline List 2" w:semiHidden="1" w:unhideWhenUsed="1"/>
-    <w:lsdException w:name="Outline List 3" w:semiHidden="1" w:unhideWhenUsed="1"/>
-    <w:lsdException w:name="Table Simple 1" w:semiHidden="1" w:unhideWhenUsed="1"/>
-    <w:lsdException w:name="Table Simple 2" w:semiHidden="1" w:unhideWhenUsed="1"/>
-    <w:lsdException w:name="Table Simple 3" w:semiHidden="1" w:unhideWhenUsed="1"/>
-    <w:lsdException w:name="Table Classic 1" w:semiHidden="1" w:unhideWhenUsed="1"/>
-    <w:lsdException w:name="Table Classic 2" w:semiHidden="1" w:unhideWhenUsed="1"/>
-    <w:lsdException w:name="Table Classic 3" w:semiHidden="1" w:unhideWhenUsed="1"/>
-    <w:lsdException w:name="Table Classic 4" w:semiHidden="1" w:unhideWhenUsed="1"/>
-    <w:lsdException w:name="Table Colorful 1" w:semiHidden="1" w:unhideWhenUsed="1"/>
-    <w:lsdException w:name="Table Colorful 2" w:semiHidden="1" w:unhideWhenUsed="1"/>
-    <w:lsdException w:name="Table Colorful 3" w:semiHidden="1" w:unhideWhenUsed="1"/>
-    <w:lsdException w:name="Table Columns 1" w:semiHidden="1" w:unhideWhenUsed="1"/>
-    <w:lsdException w:name="Table Columns 2" w:semiHidden="1" w:unhideWhenUsed="1"/>
-    <w:lsdException w:name="Table Columns 3" w:semiHidden="1" w:unhideWhenUsed="1"/>
-    <w:lsdException w:name="Table Columns 4" w:semiHidden="1" w:unhideWhenUsed="1"/>
-    <w:lsdException w:name="Table Columns 5" w:semiHidden="1" w:unhideWhenUsed="1"/>
-    <w:lsdException w:name="Table Grid 1" w:semiHidden="1" w:unhideWhenUsed="1"/>
-    <w:lsdException w:name="Table Grid 2" w:semiHidden="1" w:unhideWhenUsed="1"/>
-    <w:lsdException w:name="Table Grid 3" w:semiHidden="1" w:unhideWhenUsed="1"/>
-    <w:lsdException w:name="Table Grid 4" w:semiHidden="1" w:unhideWhenUsed="1"/>
-    <w:lsdException w:name="Table Grid 5" w:semiHidden="1" w:unhideWhenUsed="1"/>
-    <w:lsdException w:name="Table Grid 6" w:semiHidden="1" w:unhideWhenUsed="1"/>
-    <w:lsdException w:name="Table Grid 7" w:semiHidden="1" w:unhideWhenUsed="1"/>
-    <w:lsdException w:name="Table Grid 8" w:semiHidden="1" w:unhideWhenUsed="1"/>
-    <w:lsdException w:name="Table List 1" w:semiHidden="1" w:unhideWhenUsed="1"/>
-    <w:lsdException w:name="Table List 2" w:semiHidden="1" w:unhideWhenUsed="1"/>
-    <w:lsdException w:name="Table List 3" w:semiHidden="1" w:unhideWhenUsed="1"/>
-    <w:lsdException w:name="Table List 4" w:semiHidden="1" w:unhideWhenUsed="1"/>
-    <w:lsdException w:name="Table List 5" w:semiHidden="1" w:unhideWhenUsed="1"/>
-    <w:lsdException w:name="Table List 6" w:semiHidden="1" w:unhideWhenUsed="1"/>
-    <w:lsdException w:name="Table List 7" w:semiHidden="1" w:unhideWhenUsed="1"/>
-    <w:lsdException w:name="Table List 8" w:semiHidden="1" w:unhideWhenUsed="1"/>
-    <w:lsdException w:name="Table 3D effects 1" w:semiHidden="1" w:unhideWhenUsed="1"/>
-    <w:lsdException w:name="Table 3D effects 2" w:semiHidden="1" w:unhideWhenUsed="1"/>
-    <w:lsdException w:name="Table 3D effects 3" w:semiHidden="1" w:unhideWhenUsed="1"/>
-    <w:lsdException w:name="Table Contemporary" w:semiHidden="1" w:unhideWhenUsed="1"/>
-    <w:lsdException w:name="Table Elegant" w:semiHidden="1" w:unhideWhenUsed="1"/>
-    <w:lsdException w:name="Table Professional" w:semiHidden="1" w:unhideWhenUsed="1"/>
-    <w:lsdException w:name="Table Subtle 1" w:semiHidden="1" w:unhideWhenUsed="1"/>
-    <w:lsdException w:name="Table Subtle 2" w:semiHidden="1" w:unhideWhenUsed="1"/>
-    <w:lsdException w:name="Table Web 1" w:semiHidden="1" w:unhideWhenUsed="1"/>
-    <w:lsdException w:name="Table Web 2" w:semiHidden="1" w:unhideWhenUsed="1"/>
-    <w:lsdException w:name="Table Web 3" w:semiHidden="1" w:unhideWhenUsed="1"/>
-    <w:lsdException w:name="Balloon Text" w:semiHidden="1" w:unhideWhenUsed="1"/>
-    <w:lsdException w:name="Table Grid" w:uiPriority="59"/>
-    <w:lsdException w:name="Table Theme" w:semiHidden="1" w:unhideWhenUsed="1"/>
-    <w:lsdException w:name="Placeholder Text" w:semiHidden="1"/>
-    <w:lsdException w:name="No Spacing" w:uiPriority="1" w:qFormat="1"/>
-    <w:lsdException w:name="Light Shading" w:uiPriority="60"/>
-    <w:lsdException w:name="Light List" w:uiPriority="61"/>
-    <w:lsdException w:name="Light Grid" w:uiPriority="62"/>
-    <w:lsdException w:name="Medium Shading 1" w:uiPriority="63"/>
-    <w:lsdException w:name="Medium Shading 2" w:uiPriority="64"/>
-    <w:lsdException w:name="Medium List 1" w:uiPriority="65"/>
-    <w:lsdException w:name="Medium List 2" w:uiPriority="66"/>
-    <w:lsdException w:name="Medium Grid 1" w:uiPriority="67"/>
-    <w:lsdException w:name="Medium Grid 2" w:uiPriority="68"/>
-    <w:lsdException w:name="Medium Grid 3" w:uiPriority="69"/>
-    <w:lsdException w:name="Dark List" w:uiPriority="70"/>
-    <w:lsdException w:name="Colorful Shading" w:uiPriority="71"/>
-    <w:lsdException w:name="Colorful List" w:uiPriority="72"/>
-    <w:lsdException w:name="Colorful Grid" w:uiPriority="73"/>
-    <w:lsdException w:name="Light Shading Accent 1" w:uiPriority="60"/>
-    <w:lsdException w:name="Light List Accent 1" w:uiPriority="61"/>
-    <w:lsdException w:name="Light Grid Accent 1" w:uiPriority="62"/>
-    <w:lsdException w:name="Medium Shading 1 Accent 1" w:uiPriority="63"/>
-    <w:lsdException w:name="Medium Shading 2 Accent 1" w:uiPriority="64"/>
-    <w:lsdException w:name="Medium List 1 Accent 1" w:uiPriority="65"/>
-    <w:lsdException w:name="Revision" w:semiHidden="1"/>
-    <w:lsdException w:name="List Paragraph" w:uiPriority="34" w:qFormat="1"/>
-    <w:lsdException w:name="Quote" w:uiPriority="29" w:qFormat="1"/>
-    <w:lsdException w:name="Intense Quote" w:uiPriority="30" w:qFormat="1"/>
-    <w:lsdException w:name="Medium List 2 Accent 1" w:uiPriority="66"/>
-    <w:lsdException w:name="Medium Grid 1 Accent 1" w:uiPriority="67"/>
-    <w:lsdException w:name="Medium Grid 2 Accent 1" w:uiPriority="68"/>
-    <w:lsdException w:name="Medium Grid 3 Accent 1" w:uiPriority="69"/>
-    <w:lsdException w:name="Dark List Accent 1" w:uiPriority="70"/>
-    <w:lsdException w:name="Colorful Shading Accent 1" w:uiPriority="71"/>
-    <w:lsdException w:name="Colorful List Accent 1" w:uiPriority="72"/>
-    <w:lsdException w:name="Colorful Grid Accent 1" w:uiPriority="73"/>
-    <w:lsdException w:name="Light Shading Accent 2" w:uiPriority="60"/>
-    <w:lsdException w:name="Light List Accent 2" w:uiPriority="61"/>
-    <w:lsdException w:name="Light Grid Accent 2" w:uiPriority="62"/>
-    <w:lsdException w:name="Medium Shading 1 Accent 2" w:uiPriority="63"/>
-    <w:lsdException w:name="Medium Shading 2 Accent 2" w:uiPriority="64"/>
-    <w:lsdException w:name="Medium List 1 Accent 2" w:uiPriority="65"/>
-    <w:lsdException w:name="Medium List 2 Accent 2" w:uiPriority="66"/>
-    <w:lsdException w:name="Medium Grid 1 Accent 2" w:uiPriority="67"/>
-    <w:lsdException w:name="Medium Grid 2 Accent 2" w:uiPriority="68"/>
-    <w:lsdException w:name="Medium Grid 3 Accent 2" w:uiPriority="69"/>
-    <w:lsdException w:name="Dark List Accent 2" w:uiPriority="70"/>
-    <w:lsdException w:name="Colorful Shading Accent 2" w:uiPriority="71"/>
-    <w:lsdException w:name="Colorful List Accent 2" w:uiPriority="72"/>
-    <w:lsdException w:name="Colorful Grid Accent 2" w:uiPriority="73"/>
-    <w:lsdException w:name="Light Shading Accent 3" w:uiPriority="60"/>
-    <w:lsdException w:name="Light List Accent 3" w:uiPriority="61"/>
-    <w:lsdException w:name="Light Grid Accent 3" w:uiPriority="62"/>
-    <w:lsdException w:name="Medium Shading 1 Accent 3" w:uiPriority="63"/>
-    <w:lsdException w:name="Medium Shading 2 Accent 3" w:uiPriority="64"/>
-    <w:lsdException w:name="Medium List 1 Accent 3" w:uiPriority="65"/>
-    <w:lsdException w:name="Medium List 2 Accent 3" w:uiPriority="66"/>
-    <w:lsdException w:name="Medium Grid 1 Accent 3" w:uiPriority="67"/>
-    <w:lsdException w:name="Medium Grid 2 Accent 3" w:uiPriority="68"/>
-    <w:lsdException w:name="Medium Grid 3 Accent 3" w:uiPriority="69"/>
-    <w:lsdException w:name="Dark List Accent 3" w:uiPriority="70"/>
-    <w:lsdException w:name="Colorful Shading Accent 3" w:uiPriority="71"/>
-    <w:lsdException w:name="Colorful List Accent 3" w:uiPriority="72"/>
-    <w:lsdException w:name="Colorful Grid Accent 3" w:uiPriority="73"/>
-    <w:lsdException w:name="Light Shading Accent 4" w:uiPriority="60"/>
-    <w:lsdException w:name="Light List Accent 4" w:uiPriority="61"/>
-    <w:lsdException w:name="Light Grid Accent 4" w:uiPriority="62"/>
-    <w:lsdException w:name="Medium Shading 1 Accent 4" w:uiPriority="63"/>
-    <w:lsdException w:name="Medium Shading 2 Accent 4" w:uiPriority="64"/>
-    <w:lsdException w:name="Medium List 1 Accent 4" w:uiPriority="65"/>
-    <w:lsdException w:name="Medium List 2 Accent 4" w:uiPriority="66"/>
-    <w:lsdException w:name="Medium Grid 1 Accent 4" w:uiPriority="67"/>
-    <w:lsdException w:name="Medium Grid 2 Accent 4" w:uiPriority="68"/>
-    <w:lsdException w:name="Medium Grid 3 Accent 4" w:uiPriority="69"/>
-    <w:lsdException w:name="Dark List Accent 4" w:uiPriority="70"/>
-    <w:lsdException w:name="Colorful Shading Accent 4" w:uiPriority="71"/>
-    <w:lsdException w:name="Colorful List Accent 4" w:uiPriority="72"/>
-    <w:lsdException w:name="Colorful Grid Accent 4" w:uiPriority="73"/>
-    <w:lsdException w:name="Light Shading Accent 5" w:uiPriority="60"/>
-    <w:lsdException w:name="Light List Accent 5" w:uiPriority="61"/>
-    <w:lsdException w:name="Light Grid Accent 5" w:uiPriority="62"/>
-    <w:lsdException w:name="Medium Shading 1 Accent 5" w:uiPriority="63"/>
-    <w:lsdException w:name="Medium Shading 2 Accent 5" w:uiPriority="64"/>
-    <w:lsdException w:name="Medium List 1 Accent 5" w:uiPriority="65"/>
-    <w:lsdException w:name="Medium List 2 Accent 5" w:uiPriority="66"/>
-    <w:lsdException w:name="Medium Grid 1 Accent 5" w:uiPriority="67"/>
-    <w:lsdException w:name="Medium Grid 2 Accent 5" w:uiPriority="68"/>
-    <w:lsdException w:name="Medium Grid 3 Accent 5" w:uiPriority="69"/>
-    <w:lsdException w:name="Dark List Accent 5" w:uiPriority="70"/>
-    <w:lsdException w:name="Colorful Shading Accent 5" w:uiPriority="71"/>
-    <w:lsdException w:name="Colorful List Accent 5" w:uiPriority="72"/>
-    <w:lsdException w:name="Colorful Grid Accent 5" w:uiPriority="73"/>
-    <w:lsdException w:name="Light Shading Accent 6" w:uiPriority="60"/>
-    <w:lsdException w:name="Light List Accent 6" w:uiPriority="61"/>
-    <w:lsdException w:name="Light Grid Accent 6" w:uiPriority="62"/>
-    <w:lsdException w:name="Medium Shading 1 Accent 6" w:uiPriority="63"/>
-    <w:lsdException w:name="Medium Shading 2 Accent 6" w:uiPriority="64"/>
-    <w:lsdException w:name="Medium List 1 Accent 6" w:uiPriority="65"/>
-    <w:lsdException w:name="Medium List 2 Accent 6" w:uiPriority="66"/>
-    <w:lsdException w:name="Medium Grid 1 Accent 6" w:uiPriority="67"/>
-    <w:lsdException w:name="Medium Grid 2 Accent 6" w:uiPriority="68"/>
-    <w:lsdException w:name="Medium Grid 3 Accent 6" w:uiPriority="69"/>
-    <w:lsdException w:name="Dark List Accent 6" w:uiPriority="70"/>
-    <w:lsdException w:name="Colorful Shading Accent 6" w:uiPriority="71"/>
-    <w:lsdException w:name="Colorful List Accent 6" w:uiPriority="72"/>
-    <w:lsdException w:name="Colorful Grid Accent 6" w:uiPriority="73"/>
-    <w:lsdException w:name="Subtle Emphasis" w:uiPriority="19" w:qFormat="1"/>
-    <w:lsdException w:name="Intense Emphasis" w:uiPriority="21" w:qFormat="1"/>
-    <w:lsdException w:name="Subtle Reference" w:uiPriority="31" w:qFormat="1"/>
-    <w:lsdException w:name="Intense Reference" w:uiPriority="32" w:qFormat="1"/>
-    <w:lsdException w:name="Book Title" w:uiPriority="33" w:qFormat="1"/>
-    <w:lsdException w:name="Bibliography" w:semiHidden="1" w:uiPriority="37" w:unhideWhenUsed="1"/>
-    <w:lsdException w:name="TOC Heading" w:semiHidden="1" w:uiPriority="39" w:unhideWhenUsed="1" w:qFormat="1"/>
-    <w:lsdException w:name="Plain Table 1" w:uiPriority="41"/>
-    <w:lsdException w:name="Plain Table 2" w:uiPriority="42"/>
-    <w:lsdException w:name="Plain Table 3" w:uiPriority="43"/>
-    <w:lsdException w:name="Plain Table 4" w:uiPriority="44"/>
-    <w:lsdException w:name="Plain Table 5" w:uiPriority="45"/>
-    <w:lsdException w:name="Grid Table Light" w:uiPriority="40"/>
-    <w:lsdException w:name="Grid Table 1 Light" w:uiPriority="46"/>
-    <w:lsdException w:name="Grid Table 2" w:uiPriority="47"/>
-    <w:lsdException w:name="Grid Table 3" w:uiPriority="48"/>
-    <w:lsdException w:name="Grid Table 4" w:uiPriority="49"/>
-    <w:lsdException w:name="Grid Table 5 Dark" w:uiPriority="50"/>
-    <w:lsdException w:name="Grid Table 6 Colorful" w:uiPriority="51"/>
-    <w:lsdException w:name="Grid Table 7 Colorful" w:uiPriority="52"/>
-    <w:lsdException w:name="Grid Table 1 Light Accent 1" w:uiPriority="46"/>
-    <w:lsdException w:name="Grid Table 2 Accent 1" w:uiPriority="47"/>
-    <w:lsdException w:name="Grid Table 3 Accent 1" w:uiPriority="48"/>
-    <w:lsdException w:name="Grid Table 4 Accent 1" w:uiPriority="49"/>
-    <w:lsdException w:name="Grid Table 5 Dark Accent 1" w:uiPriority="50"/>
-    <w:lsdException w:name="Grid Table 6 Colorful Accent 1" w:uiPriority="51"/>
-    <w:lsdException w:name="Grid Table 7 Colorful Accent 1" w:uiPriority="52"/>
-    <w:lsdException w:name="Grid Table 1 Light Accent 2" w:uiPriority="46"/>
-    <w:lsdException w:name="Grid Table 2 Accent 2" w:uiPriority="47"/>
-    <w:lsdException w:name="Grid Table 3 Accent 2" w:uiPriority="48"/>
-    <w:lsdException w:name="Grid Table 4 Accent 2" w:uiPriority="49"/>
-    <w:lsdException w:name="Grid Table 5 Dark Accent 2" w:uiPriority="50"/>
-    <w:lsdException w:name="Grid Table 6 Colorful Accent 2" w:uiPriority="51"/>
-    <w:lsdException w:name="Grid Table 7 Colorful Accent 2" w:uiPriority="52"/>
-    <w:lsdException w:name="Grid Table 1 Light Accent 3" w:uiPriority="46"/>
-    <w:lsdException w:name="Grid Table 2 Accent 3" w:uiPriority="47"/>
-    <w:lsdException w:name="Grid Table 3 Accent 3" w:uiPriority="48"/>
-    <w:lsdException w:name="Grid Table 4 Accent 3" w:uiPriority="49"/>
-    <w:lsdException w:name="Grid Table 5 Dark Accent 3" w:uiPriority="50"/>
-    <w:lsdException w:name="Grid Table 6 Colorful Accent 3" w:uiPriority="51"/>
-    <w:lsdException w:name="Grid Table 7 Colorful Accent 3" w:uiPriority="52"/>
-    <w:lsdException w:name="Grid Table 1 Light Accent 4" w:uiPriority="46"/>
-    <w:lsdException w:name="Grid Table 2 Accent 4" w:uiPriority="47"/>
-    <w:lsdException w:name="Grid Table 3 Accent 4" w:uiPriority="48"/>
-    <w:lsdException w:name="Grid Table 4 Accent 4" w:uiPriority="49"/>
-    <w:lsdException w:name="Grid Table 5 Dark Accent 4" w:uiPriority="50"/>
-    <w:lsdException w:name="Grid Table 6 Colorful Accent 4" w:uiPriority="51"/>
-    <w:lsdException w:name="Grid Table 7 Colorful Accent 4" w:uiPriority="52"/>
-    <w:lsdException w:name="Grid Table 1 Light Accent 5" w:uiPriority="46"/>
-    <w:lsdException w:name="Grid Table 2 Accent 5" w:uiPriority="47"/>
-    <w:lsdException w:name="Grid Table 3 Accent 5" w:uiPriority="48"/>
-    <w:lsdException w:name="Grid Table 4 Accent 5" w:uiPriority="49"/>
-    <w:lsdException w:name="Grid Table 5 Dark Accent 5" w:uiPriority="50"/>
-    <w:lsdException w:name="Grid Table 6 Colorful Accent 5" w:uiPriority="51"/>
-    <w:lsdException w:name="Grid Table 7 Colorful Accent 5" w:uiPriority="52"/>
-    <w:lsdException w:name="Grid Table 1 Light Accent 6" w:uiPriority="46"/>
-    <w:lsdException w:name="Grid Table 2 Accent 6" w:uiPriority="47"/>
-    <w:lsdException w:name="Grid Table 3 Accent 6" w:uiPriority="48"/>
-    <w:lsdException w:name="Grid Table 4 Accent 6" w:uiPriority="49"/>
-    <w:lsdException w:name="Grid Table 5 Dark Accent 6" w:uiPriority="50"/>
-    <w:lsdException w:name="Grid Table 6 Colorful Accent 6" w:uiPriority="51"/>
-    <w:lsdException w:name="Grid Table 7 Colorful Accent 6" w:uiPriority="52"/>
-    <w:lsdException w:name="List Table 1 Light" w:uiPriority="46"/>
-    <w:lsdException w:name="List Table 2" w:uiPriority="47"/>
-    <w:lsdException w:name="List Table 3" w:uiPriority="48"/>
-    <w:lsdException w:name="List Table 4" w:uiPriority="49"/>
-    <w:lsdException w:name="List Table 5 Dark" w:uiPriority="50"/>
-    <w:lsdException w:name="List Table 6 Colorful" w:uiPriority="51"/>
-    <w:lsdException w:name="List Table 7 Colorful" w:uiPriority="52"/>
-    <w:lsdException w:name="List Table 1 Light Accent 1" w:uiPriority="46"/>
-    <w:lsdException w:name="List Table 2 Accent 1" w:uiPriority="47"/>
-    <w:lsdException w:name="List Table 3 Accent 1" w:uiPriority="48"/>
-    <w:lsdException w:name="List Table 4 Accent 1" w:uiPriority="49"/>
-    <w:lsdException w:name="List Table 5 Dark Accent 1" w:uiPriority="50"/>
-    <w:lsdException w:name="List Table 6 Colorful Accent 1" w:uiPriority="51"/>
-    <w:lsdException w:name="List Table 7 Colorful Accent 1" w:uiPriority="52"/>
-    <w:lsdException w:name="List Table 1 Light Accent 2" w:uiPriority="46"/>
-    <w:lsdException w:name="List Table 2 Accent 2" w:uiPriority="47"/>
-    <w:lsdException w:name="List Table 3 Accent 2" w:uiPriority="48"/>
-    <w:lsdException w:name="List Table 4 Accent 2" w:uiPriority="49"/>
-    <w:lsdException w:name="List Table 5 Dark Accent 2" w:uiPriority="50"/>
-    <w:lsdException w:name="List Table 6 Colorful Accent 2" w:uiPriority="51"/>
-    <w:lsdException w:name="List Table 7 Colorful Accent 2" w:uiPriority="52"/>
-    <w:lsdException w:name="List Table 1 Light Accent 3" w:uiPriority="46"/>
-    <w:lsdException w:name="List Table 2 Accent 3" w:uiPriority="47"/>
-    <w:lsdException w:name="List Table 3 Accent 3" w:uiPriority="48"/>
-    <w:lsdException w:name="List Table 4 Accent 3" w:uiPriority="49"/>
-    <w:lsdException w:name="List Table 5 Dark Accent 3" w:uiPriority="50"/>
-    <w:lsdException w:name="List Table 6 Colorful Accent 3" w:uiPriority="51"/>
-    <w:lsdException w:name="List Table 7 Colorful Accent 3" w:uiPriority="52"/>
-    <w:lsdException w:name="List Table 1 Light Accent 4" w:uiPriority="46"/>
-    <w:lsdException w:name="List Table 2 Accent 4" w:uiPriority="47"/>
-    <w:lsdException w:name="List Table 3 Accent 4" w:uiPriority="48"/>
-    <w:lsdException w:name="List Table 4 Accent 4" w:uiPriority="49"/>
-    <w:lsdException w:name="List Table 5 Dark Accent 4" w:uiPriority="50"/>
-    <w:lsdException w:name="List Table 6 Colorful Accent 4" w:uiPriority="51"/>
-    <w:lsdException w:name="List Table 7 Colorful Accent 4" w:uiPriority="52"/>
-    <w:lsdException w:name="List Table 1 Light Accent 5" w:uiPriority="46"/>
-    <w:lsdException w:name="List Table 2 Accent 5" w:uiPriority="47"/>
-    <w:lsdException w:name="List Table 3 Accent 5" w:uiPriority="48"/>
-    <w:lsdException w:name="List Table 4 Accent 5" w:uiPriority="49"/>
-    <w:lsdException w:name="List Table 5 Dark Accent 5" w:uiPriority="50"/>
-    <w:lsdException w:name="List Table 6 Colorful Accent 5" w:uiPriority="51"/>
-    <w:lsdException w:name="List Table 7 Colorful Accent 5" w:uiPriority="52"/>
-    <w:lsdException w:name="List Table 1 Light Accent 6" w:uiPriority="46"/>
-    <w:lsdException w:name="List Table 2 Accent 6" w:uiPriority="47"/>
-    <w:lsdException w:name="List Table 3 Accent 6" w:uiPriority="48"/>
-    <w:lsdException w:name="List Table 4 Accent 6" w:uiPriority="49"/>
-    <w:lsdException w:name="List Table 5 Dark Accent 6" w:uiPriority="50"/>
-    <w:lsdException w:name="List Table 6 Colorful Accent 6" w:uiPriority="51"/>
-    <w:lsdException w:name="List Table 7 Colorful Accent 6" w:uiPriority="52"/>
+  <w:latentStyles w:defLockedState="0" w:defUIPriority="99" w:defSemiHidden="1" w:defUnhideWhenUsed="1" w:defQFormat="0" w:count="267">
+    <w:lsdException w:name="Normal" w:semiHidden="0" w:uiPriority="0" w:unhideWhenUsed="0" w:qFormat="1"/>
+    <w:lsdException w:name="heading 1" w:semiHidden="0" w:uiPriority="9" w:unhideWhenUsed="0" w:qFormat="1"/>
+    <w:lsdException w:name="heading 2" w:uiPriority="9" w:qFormat="1"/>
+    <w:lsdException w:name="heading 3" w:uiPriority="9" w:qFormat="1"/>
+    <w:lsdException w:name="heading 4" w:uiPriority="9" w:qFormat="1"/>
+    <w:lsdException w:name="heading 5" w:uiPriority="9" w:qFormat="1"/>
+    <w:lsdException w:name="heading 6" w:uiPriority="9" w:qFormat="1"/>
+    <w:lsdException w:name="heading 7" w:uiPriority="9" w:qFormat="1"/>
+    <w:lsdException w:name="heading 8" w:uiPriority="9" w:qFormat="1"/>
+    <w:lsdException w:name="heading 9" w:uiPriority="9" w:qFormat="1"/>
+    <w:lsdException w:name="toc 1" w:uiPriority="39"/>
+    <w:lsdException w:name="toc 2" w:uiPriority="39"/>
+    <w:lsdException w:name="toc 3" w:uiPriority="39"/>
+    <w:lsdException w:name="toc 4" w:uiPriority="39"/>
+    <w:lsdException w:name="toc 5" w:uiPriority="39"/>
+    <w:lsdException w:name="toc 6" w:uiPriority="39"/>
+    <w:lsdException w:name="toc 7" w:uiPriority="39"/>
+    <w:lsdException w:name="toc 8" w:uiPriority="39"/>
+    <w:lsdException w:name="toc 9" w:uiPriority="39"/>
+    <w:lsdException w:name="caption" w:uiPriority="35" w:qFormat="1"/>
+    <w:lsdException w:name="Title" w:semiHidden="0" w:uiPriority="10" w:unhideWhenUsed="0" w:qFormat="1"/>
+    <w:lsdException w:name="Default Paragraph Font" w:uiPriority="1"/>
+    <w:lsdException w:name="Subtitle" w:semiHidden="0" w:uiPriority="11" w:unhideWhenUsed="0" w:qFormat="1"/>
+    <w:lsdException w:name="Strong" w:semiHidden="0" w:uiPriority="22" w:unhideWhenUsed="0" w:qFormat="1"/>
+    <w:lsdException w:name="Emphasis" w:semiHidden="0" w:uiPriority="20" w:unhideWhenUsed="0" w:qFormat="1"/>
+    <w:lsdException w:name="Table Grid" w:semiHidden="0" w:uiPriority="59" w:unhideWhenUsed="0"/>
+    <w:lsdException w:name="Placeholder Text" w:unhideWhenUsed="0"/>
+    <w:lsdException w:name="No Spacing" w:semiHidden="0" w:uiPriority="1" w:unhideWhenUsed="0" w:qFormat="1"/>
+    <w:lsdException w:name="Light Shading" w:semiHidden="0" w:uiPriority="60" w:unhideWhenUsed="0"/>
+    <w:lsdException w:name="Light List" w:semiHidden="0" w:uiPriority="61" w:unhideWhenUsed="0"/>
+    <w:lsdException w:name="Light Grid" w:semiHidden="0" w:uiPriority="62" w:unhideWhenUsed="0"/>
+    <w:lsdException w:name="Medium Shading 1" w:semiHidden="0" w:uiPriority="63" w:unhideWhenUsed="0"/>
+    <w:lsdException w:name="Medium Shading 2" w:semiHidden="0" w:uiPriority="64" w:unhideWhenUsed="0"/>
+    <w:lsdException w:name="Medium List 1" w:semiHidden="0" w:uiPriority="65" w:unhideWhenUsed="0"/>
+    <w:lsdException w:name="Medium List 2" w:semiHidden="0" w:uiPriority="66" w:unhideWhenUsed="0"/>
+    <w:lsdException w:name="Medium Grid 1" w:semiHidden="0" w:uiPriority="67" w:unhideWhenUsed="0"/>
+    <w:lsdException w:name="Medium Grid 2" w:semiHidden="0" w:uiPriority="68" w:unhideWhenUsed="0"/>
+    <w:lsdException w:name="Medium Grid 3" w:semiHidden="0" w:uiPriority="69" w:unhideWhenUsed="0"/>
+    <w:lsdException w:name="Dark List" w:semiHidden="0" w:uiPriority="70" w:unhideWhenUsed="0"/>
+    <w:lsdException w:name="Colorful Shading" w:semiHidden="0" w:uiPriority="71" w:unhideWhenUsed="0"/>
+    <w:lsdException w:name="Colorful List" w:semiHidden="0" w:uiPriority="72" w:unhideWhenUsed="0"/>
+    <w:lsdException w:name="Colorful Grid" w:semiHidden="0" w:uiPriority="73" w:unhideWhenUsed="0"/>
+    <w:lsdException w:name="Light Shading Accent 1" w:semiHidden="0" w:uiPriority="60" w:unhideWhenUsed="0"/>
+    <w:lsdException w:name="Light List Accent 1" w:semiHidden="0" w:uiPriority="61" w:unhideWhenUsed="0"/>
+    <w:lsdException w:name="Light Grid Accent 1" w:semiHidden="0" w:uiPriority="62" w:unhideWhenUsed="0"/>
+    <w:lsdException w:name="Medium Shading 1 Accent 1" w:semiHidden="0" w:uiPriority="63" w:unhideWhenUsed="0"/>
+    <w:lsdException w:name="Medium Shading 2 Accent 1" w:semiHidden="0" w:uiPriority="64" w:unhideWhenUsed="0"/>
+    <w:lsdException w:name="Medium List 1 Accent 1" w:semiHidden="0" w:uiPriority="65" w:unhideWhenUsed="0"/>
+    <w:lsdException w:name="Revision" w:unhideWhenUsed="0"/>
+    <w:lsdException w:name="List Paragraph" w:semiHidden="0" w:uiPriority="34" w:unhideWhenUsed="0" w:qFormat="1"/>
+    <w:lsdException w:name="Quote" w:semiHidden="0" w:uiPriority="29" w:unhideWhenUsed="0" w:qFormat="1"/>
+    <w:lsdException w:name="Intense Quote" w:semiHidden="0" w:uiPriority="30" w:unhideWhenUsed="0" w:qFormat="1"/>
+    <w:lsdException w:name="Medium List 2 Accent 1" w:semiHidden="0" w:uiPriority="66" w:unhideWhenUsed="0"/>
+    <w:lsdException w:name="Medium Grid 1 Accent 1" w:semiHidden="0" w:uiPriority="67" w:unhideWhenUsed="0"/>
+    <w:lsdException w:name="Medium Grid 2 Accent 1" w:semiHidden="0" w:uiPriority="68" w:unhideWhenUsed="0"/>
+    <w:lsdException w:name="Medium Grid 3 Accent 1" w:semiHidden="0" w:uiPriority="69" w:unhideWhenUsed="0"/>
+    <w:lsdException w:name="Dark List Accent 1" w:semiHidden="0" w:uiPriority="70" w:unhideWhenUsed="0"/>
+    <w:lsdException w:name="Colorful Shading Accent 1" w:semiHidden="0" w:uiPriority="71" w:unhideWhenUsed="0"/>
+    <w:lsdException w:name="Colorful List Accent 1" w:semiHidden="0" w:uiPriority="72" w:unhideWhenUsed="0"/>
+    <w:lsdException w:name="Colorful Grid Accent 1" w:semiHidden="0" w:uiPriority="73" w:unhideWhenUsed="0"/>
+    <w:lsdException w:name="Light Shading Accent 2" w:semiHidden="0" w:uiPriority="60" w:unhideWhenUsed="0"/>
+    <w:lsdException w:name="Light List Accent 2" w:semiHidden="0" w:uiPriority="61" w:unhideWhenUsed="0"/>
+    <w:lsdException w:name="Light Grid Accent 2" w:semiHidden="0" w:uiPriority="62" w:unhideWhenUsed="0"/>
+    <w:lsdException w:name="Medium Shading 1 Accent 2" w:semiHidden="0" w:uiPriority="63" w:unhideWhenUsed="0"/>
+    <w:lsdException w:name="Medium Shading 2 Accent 2" w:semiHidden="0" w:uiPriority="64" w:unhideWhenUsed="0"/>
+    <w:lsdException w:name="Medium List 1 Accent 2" w:semiHidden="0" w:uiPriority="65" w:unhideWhenUsed="0"/>
+    <w:lsdException w:name="Medium List 2 Accent 2" w:semiHidden="0" w:uiPriority="66" w:unhideWhenUsed="0"/>
+    <w:lsdException w:name="Medium Grid 1 Accent 2" w:semiHidden="0" w:uiPriority="67" w:unhideWhenUsed="0"/>
+    <w:lsdException w:name="Medium Grid 2 Accent 2" w:semiHidden="0" w:uiPriority="68" w:unhideWhenUsed="0"/>
+    <w:lsdException w:name="Medium Grid 3 Accent 2" w:semiHidden="0" w:uiPriority="69" w:unhideWhenUsed="0"/>
+    <w:lsdException w:name="Dark List Accent 2" w:semiHidden="0" w:uiPriority="70" w:unhideWhenUsed="0"/>
+    <w:lsdException w:name="Colorful Shading Accent 2" w:semiHidden="0" w:uiPriority="71" w:unhideWhenUsed="0"/>
+    <w:lsdException w:name="Colorful List Accent 2" w:semiHidden="0" w:uiPriority="72" w:unhideWhenUsed="0"/>
+    <w:lsdException w:name="Colorful Grid Accent 2" w:semiHidden="0" w:uiPriority="73" w:unhideWhenUsed="0"/>
+    <w:lsdException w:name="Light Shading Accent 3" w:semiHidden="0" w:uiPriority="60" w:unhideWhenUsed="0"/>
+    <w:lsdException w:name="Light List Accent 3" w:semiHidden="0" w:uiPriority="61" w:unhideWhenUsed="0"/>
+    <w:lsdException w:name="Light Grid Accent 3" w:semiHidden="0" w:uiPriority="62" w:unhideWhenUsed="0"/>
+    <w:lsdException w:name="Medium Shading 1 Accent 3" w:semiHidden="0" w:uiPriority="63" w:unhideWhenUsed="0"/>
+    <w:lsdException w:name="Medium Shading 2 Accent 3" w:semiHidden="0" w:uiPriority="64" w:unhideWhenUsed="0"/>
+    <w:lsdException w:name="Medium List 1 Accent 3" w:semiHidden="0" w:uiPriority="65" w:unhideWhenUsed="0"/>
+    <w:lsdException w:name="Medium List 2 Accent 3" w:semiHidden="0" w:uiPriority="66" w:unhideWhenUsed="0"/>
+    <w:lsdException w:name="Medium Grid 1 Accent 3" w:semiHidden="0" w:uiPriority="67" w:unhideWhenUsed="0"/>
+    <w:lsdException w:name="Medium Grid 2 Accent 3" w:semiHidden="0" w:uiPriority="68" w:unhideWhenUsed="0"/>
+    <w:lsdException w:name="Medium Grid 3 Accent 3" w:semiHidden="0" w:uiPriority="69" w:unhideWhenUsed="0"/>
+    <w:lsdException w:name="Dark List Accent 3" w:semiHidden="0" w:uiPriority="70" w:unhideWhenUsed="0"/>
+    <w:lsdException w:name="Colorful Shading Accent 3" w:semiHidden="0" w:uiPriority="71" w:unhideWhenUsed="0"/>
+    <w:lsdException w:name="Colorful List Accent 3" w:semiHidden="0" w:uiPriority="72" w:unhideWhenUsed="0"/>
+    <w:lsdException w:name="Colorful Grid Accent 3" w:semiHidden="0" w:uiPriority="73" w:unhideWhenUsed="0"/>
+    <w:lsdException w:name="Light Shading Accent 4" w:semiHidden="0" w:uiPriority="60" w:unhideWhenUsed="0"/>
+    <w:lsdException w:name="Light List Accent 4" w:semiHidden="0" w:uiPriority="61" w:unhideWhenUsed="0"/>
+    <w:lsdException w:name="Light Grid Accent 4" w:semiHidden="0" w:uiPriority="62" w:unhideWhenUsed="0"/>
+    <w:lsdException w:name="Medium Shading 1 Accent 4" w:semiHidden="0" w:uiPriority="63" w:unhideWhenUsed="0"/>
+    <w:lsdException w:name="Medium Shading 2 Accent 4" w:semiHidden="0" w:uiPriority="64" w:unhideWhenUsed="0"/>
+    <w:lsdException w:name="Medium List 1 Accent 4" w:semiHidden="0" w:uiPriority="65" w:unhideWhenUsed="0"/>
+    <w:lsdException w:name="Medium List 2 Accent 4" w:semiHidden="0" w:uiPriority="66" w:unhideWhenUsed="0"/>
+    <w:lsdException w:name="Medium Grid 1 Accent 4" w:semiHidden="0" w:uiPriority="67" w:unhideWhenUsed="0"/>
+    <w:lsdException w:name="Medium Grid 2 Accent 4" w:semiHidden="0" w:uiPriority="68" w:unhideWhenUsed="0"/>
+    <w:lsdException w:name="Medium Grid 3 Accent 4" w:semiHidden="0" w:uiPriority="69" w:unhideWhenUsed="0"/>
+    <w:lsdException w:name="Dark List Accent 4" w:semiHidden="0" w:uiPriority="70" w:unhideWhenUsed="0"/>
+    <w:lsdException w:name="Colorful Shading Accent 4" w:semiHidden="0" w:uiPriority="71" w:unhideWhenUsed="0"/>
+    <w:lsdException w:name="Colorful List Accent 4" w:semiHidden="0" w:uiPriority="72" w:unhideWhenUsed="0"/>
+    <w:lsdException w:name="Colorful Grid Accent 4" w:semiHidden="0" w:uiPriority="73" w:unhideWhenUsed="0"/>
+    <w:lsdException w:name="Light Shading Accent 5" w:semiHidden="0" w:uiPriority="60" w:unhideWhenUsed="0"/>
+    <w:lsdException w:name="Light List Accent 5" w:semiHidden="0" w:uiPriority="61" w:unhideWhenUsed="0"/>
+    <w:lsdException w:name="Light Grid Accent 5" w:semiHidden="0" w:uiPriority="62" w:unhideWhenUsed="0"/>
+    <w:lsdException w:name="Medium Shading 1 Accent 5" w:semiHidden="0" w:uiPriority="63" w:unhideWhenUsed="0"/>
+    <w:lsdException w:name="Medium Shading 2 Accent 5" w:semiHidden="0" w:uiPriority="64" w:unhideWhenUsed="0"/>
+    <w:lsdException w:name="Medium List 1 Accent 5" w:semiHidden="0" w:uiPriority="65" w:unhideWhenUsed="0"/>
+    <w:lsdException w:name="Medium List 2 Accent 5" w:semiHidden="0" w:uiPriority="66" w:unhideWhenUsed="0"/>
+    <w:lsdException w:name="Medium Grid 1 Accent 5" w:semiHidden="0" w:uiPriority="67" w:unhideWhenUsed="0"/>
+    <w:lsdException w:name="Medium Grid 2 Accent 5" w:semiHidden="0" w:uiPriority="68" w:unhideWhenUsed="0"/>
+    <w:lsdException w:name="Medium Grid 3 Accent 5" w:semiHidden="0" w:uiPriority="69" w:unhideWhenUsed="0"/>
+    <w:lsdException w:name="Dark List Accent 5" w:semiHidden="0" w:uiPriority="70" w:unhideWhenUsed="0"/>
+    <w:lsdException w:name="Colorful Shading Accent 5" w:semiHidden="0" w:uiPriority="71" w:unhideWhenUsed="0"/>
+    <w:lsdException w:name="Colorful List Accent 5" w:semiHidden="0" w:uiPriority="72" w:unhideWhenUsed="0"/>
+    <w:lsdException w:name="Colorful Grid Accent 5" w:semiHidden="0" w:uiPriority="73" w:unhideWhenUsed="0"/>
+    <w:lsdException w:name="Light Shading Accent 6" w:semiHidden="0" w:uiPriority="60" w:unhideWhenUsed="0"/>
+    <w:lsdException w:name="Light List Accent 6" w:semiHidden="0" w:uiPriority="61" w:unhideWhenUsed="0"/>
+    <w:lsdException w:name="Light Grid Accent 6" w:semiHidden="0" w:uiPriority="62" w:unhideWhenUsed="0"/>
+    <w:lsdException w:name="Medium Shading 1 Accent 6" w:semiHidden="0" w:uiPriority="63" w:unhideWhenUsed="0"/>
+    <w:lsdException w:name="Medium Shading 2 Accent 6" w:semiHidden="0" w:uiPriority="64" w:unhideWhenUsed="0"/>
+    <w:lsdException w:name="Medium List 1 Accent 6" w:semiHidden="0" w:uiPriority="65" w:unhideWhenUsed="0"/>
+    <w:lsdException w:name="Medium List 2 Accent 6" w:semiHidden="0" w:uiPriority="66" w:unhideWhenUsed="0"/>
+    <w:lsdException w:name="Medium Grid 1 Accent 6" w:semiHidden="0" w:uiPriority="67" w:unhideWhenUsed="0"/>
+    <w:lsdException w:name="Medium Grid 2 Accent 6" w:semiHidden="0" w:uiPriority="68" w:unhideWhenUsed="0"/>
+    <w:lsdException w:name="Medium Grid 3 Accent 6" w:semiHidden="0" w:uiPriority="69" w:unhideWhenUsed="0"/>
+    <w:lsdException w:name="Dark List Accent 6" w:semiHidden="0" w:uiPriority="70" w:unhideWhenUsed="0"/>
+    <w:lsdException w:name="Colorful Shading Accent 6" w:semiHidden="0" w:uiPriority="71" w:unhideWhenUsed="0"/>
+    <w:lsdException w:name="Colorful List Accent 6" w:semiHidden="0" w:uiPriority="72" w:unhideWhenUsed="0"/>
+    <w:lsdException w:name="Colorful Grid Accent 6" w:semiHidden="0" w:uiPriority="73" w:unhideWhenUsed="0"/>
+    <w:lsdException w:name="Subtle Emphasis" w:semiHidden="0" w:uiPriority="19" w:unhideWhenUsed="0" w:qFormat="1"/>
+    <w:lsdException w:name="Intense Emphasis" w:semiHidden="0" w:uiPriority="21" w:unhideWhenUsed="0" w:qFormat="1"/>
+    <w:lsdException w:name="Subtle Reference" w:semiHidden="0" w:uiPriority="31" w:unhideWhenUsed="0" w:qFormat="1"/>
+    <w:lsdException w:name="Intense Reference" w:semiHidden="0" w:uiPriority="32" w:unhideWhenUsed="0" w:qFormat="1"/>
+    <w:lsdException w:name="Book Title" w:semiHidden="0" w:uiPriority="33" w:unhideWhenUsed="0" w:qFormat="1"/>
+    <w:lsdException w:name="Bibliography" w:uiPriority="37"/>
+    <w:lsdException w:name="TOC Heading" w:uiPriority="39" w:qFormat="1"/>
   </w:latentStyles>
   <w:style w:type="paragraph" w:default="1" w:styleId="a">
     <w:name w:val="Normal"/>
     <w:qFormat/>
+    <w:rsid w:val="00205DBD"/>
   </w:style>
   <w:style w:type="character" w:default="1" w:styleId="a0">
     <w:name w:val="Default Paragraph Font"/>
@@ -5469,6 +5469,7 @@
     <w:uiPriority w:val="99"/>
     <w:semiHidden/>
     <w:unhideWhenUsed/>
+    <w:qFormat/>
     <w:tblPr>
       <w:tblInd w:w="0" w:type="dxa"/>
       <w:tblCellMar>
@@ -5490,6 +5491,7 @@
     <w:basedOn w:val="a"/>
     <w:uiPriority w:val="34"/>
     <w:qFormat/>
+    <w:rsid w:val="00205DBD"/>
     <w:pPr>
       <w:ind w:left="720"/>
       <w:contextualSpacing/>
@@ -5498,16 +5500,19 @@
   <w:style w:type="character" w:customStyle="1" w:styleId="ft7">
     <w:name w:val="ft7"/>
     <w:basedOn w:val="a0"/>
+    <w:rsid w:val="00205DBD"/>
   </w:style>
   <w:style w:type="character" w:customStyle="1" w:styleId="ft8">
     <w:name w:val="ft8"/>
     <w:basedOn w:val="a0"/>
+    <w:rsid w:val="00205DBD"/>
   </w:style>
   <w:style w:type="character" w:styleId="a4">
     <w:name w:val="Emphasis"/>
     <w:basedOn w:val="a0"/>
     <w:uiPriority w:val="20"/>
     <w:qFormat/>
+    <w:rsid w:val="00205DBD"/>
     <w:rPr>
       <w:i/>
       <w:iCs/>
@@ -5516,24 +5521,29 @@
   <w:style w:type="character" w:customStyle="1" w:styleId="ft2">
     <w:name w:val="ft2"/>
     <w:basedOn w:val="a0"/>
+    <w:rsid w:val="00205DBD"/>
   </w:style>
   <w:style w:type="character" w:customStyle="1" w:styleId="ft10">
     <w:name w:val="ft10"/>
     <w:basedOn w:val="a0"/>
+    <w:rsid w:val="00205DBD"/>
   </w:style>
   <w:style w:type="character" w:customStyle="1" w:styleId="ft12">
     <w:name w:val="ft12"/>
     <w:basedOn w:val="a0"/>
+    <w:rsid w:val="00205DBD"/>
   </w:style>
   <w:style w:type="character" w:customStyle="1" w:styleId="ft13">
     <w:name w:val="ft13"/>
     <w:basedOn w:val="a0"/>
+    <w:rsid w:val="00205DBD"/>
   </w:style>
   <w:style w:type="character" w:styleId="a5">
     <w:name w:val="Strong"/>
     <w:basedOn w:val="a0"/>
     <w:uiPriority w:val="22"/>
     <w:qFormat/>
+    <w:rsid w:val="00205DBD"/>
     <w:rPr>
       <w:b/>
       <w:bCs/>
@@ -5546,6 +5556,7 @@
     <w:uiPriority w:val="99"/>
     <w:semiHidden/>
     <w:unhideWhenUsed/>
+    <w:rsid w:val="00205DBD"/>
     <w:pPr>
       <w:spacing w:after="0" w:line="240" w:lineRule="auto"/>
     </w:pPr>
@@ -5561,6 +5572,7 @@
     <w:link w:val="a6"/>
     <w:uiPriority w:val="99"/>
     <w:semiHidden/>
+    <w:rsid w:val="00205DBD"/>
     <w:rPr>
       <w:rFonts w:ascii="Tahoma" w:hAnsi="Tahoma" w:cs="Tahoma"/>
       <w:sz w:val="16"/>
@@ -5572,6 +5584,7 @@
     <w:basedOn w:val="a0"/>
     <w:uiPriority w:val="99"/>
     <w:unhideWhenUsed/>
+    <w:rsid w:val="00205DBD"/>
     <w:rPr>
       <w:color w:val="0000FF" w:themeColor="hyperlink"/>
       <w:u w:val="single"/>
@@ -5870,7 +5883,7 @@
 </file>
 
 <file path=customXml/itemProps1.xml><?xml version="1.0" encoding="utf-8"?>
-<ds:datastoreItem xmlns:ds="http://schemas.openxmlformats.org/officeDocument/2006/customXml" ds:itemID="{0DA7478F-39EA-4C88-8972-2B799F758A1B}">
+<ds:datastoreItem xmlns:ds="http://schemas.openxmlformats.org/officeDocument/2006/customXml" ds:itemID="{FC5A20E3-6B0B-4C07-830B-35BA240AA7E7}">
   <ds:schemaRefs>
     <ds:schemaRef ds:uri="http://schemas.openxmlformats.org/officeDocument/2006/bibliography"/>
   </ds:schemaRefs>
